--- a/5-dars/CTRL_A_dan_Z_gacha_Faqat_MS_Word_emas_umumiy_kombinatsiyalar_ya.docx
+++ b/5-dars/CTRL_A_dan_Z_gacha_Faqat_MS_Word_emas_umumiy_kombinatsiyalar_ya.docx
@@ -112,6 +112,7 @@
       <w:r>
         <w:rPr>
           <w:noProof/>
+          <w:lang w:val="ru-RU" w:eastAsia="ru-RU"/>
         </w:rPr>
         <w:drawing>
           <wp:anchor distT="0" distB="0" distL="114300" distR="114300" simplePos="0" relativeHeight="251658240" behindDoc="0" locked="0" layoutInCell="1" allowOverlap="1">
@@ -215,10 +216,7 @@
       </w:r>
       <w:proofErr w:type="spellStart"/>
       <w:r>
-        <w:t>Ishonmasan</w:t>
-      </w:r>
-      <w:r>
-        <w:t>giz</w:t>
+        <w:t>Ishonmasangiz</w:t>
       </w:r>
       <w:proofErr w:type="spellEnd"/>
       <w:r>
@@ -427,707 +425,707 @@
       </w:r>
       <w:proofErr w:type="spellStart"/>
       <w:r>
-        <w:t>joyl</w:t>
+        <w:t>joylash</w:t>
+      </w:r>
+      <w:proofErr w:type="spellEnd"/>
+      <w:r>
+        <w:t xml:space="preserve">; </w:t>
+      </w:r>
+    </w:p>
+    <w:p>
+      <w:r>
+        <w:t xml:space="preserve">• </w:t>
+      </w:r>
+      <w:proofErr w:type="spellStart"/>
+      <w:r>
+        <w:t>Ctrl+F</w:t>
+      </w:r>
+      <w:proofErr w:type="spellEnd"/>
+      <w:r>
+        <w:t xml:space="preserve"> = </w:t>
+      </w:r>
+      <w:proofErr w:type="spellStart"/>
+      <w:r>
+        <w:t>Izlash</w:t>
+      </w:r>
+      <w:proofErr w:type="spellEnd"/>
+      <w:r>
+        <w:t>;</w:t>
+      </w:r>
+    </w:p>
+    <w:p>
+      <w:r>
+        <w:t xml:space="preserve">• </w:t>
+      </w:r>
+      <w:proofErr w:type="spellStart"/>
+      <w:r>
+        <w:t>Ctrl+G</w:t>
+      </w:r>
+      <w:proofErr w:type="spellEnd"/>
+      <w:r>
+        <w:t xml:space="preserve"> = </w:t>
+      </w:r>
+      <w:proofErr w:type="spellStart"/>
+      <w:r>
+        <w:t>Guruhlash</w:t>
+      </w:r>
+      <w:proofErr w:type="spellEnd"/>
+      <w:r>
+        <w:t xml:space="preserve"> (</w:t>
+      </w:r>
+      <w:proofErr w:type="spellStart"/>
+      <w:r>
+        <w:t>PowerPoint’da</w:t>
+      </w:r>
+      <w:proofErr w:type="spellEnd"/>
+      <w:r>
+        <w:t xml:space="preserve">); </w:t>
+      </w:r>
+    </w:p>
+    <w:p>
+      <w:r>
+        <w:t xml:space="preserve">• </w:t>
+      </w:r>
+      <w:proofErr w:type="spellStart"/>
+      <w:r>
+        <w:t>Ctrl+H</w:t>
+      </w:r>
+      <w:proofErr w:type="spellEnd"/>
+      <w:r>
+        <w:t xml:space="preserve"> = </w:t>
+      </w:r>
+      <w:proofErr w:type="spellStart"/>
+      <w:r>
+        <w:t>O’rniga</w:t>
+      </w:r>
+      <w:proofErr w:type="spellEnd"/>
+      <w:r>
+        <w:t xml:space="preserve"> </w:t>
+      </w:r>
+      <w:proofErr w:type="spellStart"/>
+      <w:r>
+        <w:t>qo’yish</w:t>
+      </w:r>
+      <w:proofErr w:type="spellEnd"/>
+      <w:r>
+        <w:t xml:space="preserve"> (Word); </w:t>
+      </w:r>
+    </w:p>
+    <w:p>
+      <w:r>
+        <w:t xml:space="preserve">• </w:t>
+      </w:r>
+      <w:proofErr w:type="spellStart"/>
+      <w:r>
+        <w:t>Ctrl+I</w:t>
+      </w:r>
+      <w:proofErr w:type="spellEnd"/>
+      <w:r>
+        <w:t xml:space="preserve"> = </w:t>
+      </w:r>
+      <w:proofErr w:type="spellStart"/>
+      <w:r>
+        <w:t>Kursiv</w:t>
+      </w:r>
+      <w:proofErr w:type="spellEnd"/>
+      <w:r>
+        <w:t xml:space="preserve"> </w:t>
+      </w:r>
+      <w:proofErr w:type="spellStart"/>
+      <w:r>
+        <w:t>yozish</w:t>
+      </w:r>
+      <w:proofErr w:type="spellEnd"/>
+      <w:r>
+        <w:t xml:space="preserve">; </w:t>
+      </w:r>
+    </w:p>
+    <w:p>
+      <w:r>
+        <w:t xml:space="preserve">• </w:t>
+      </w:r>
+      <w:proofErr w:type="spellStart"/>
+      <w:r>
+        <w:t>Ctrl+J</w:t>
+      </w:r>
+      <w:proofErr w:type="spellEnd"/>
+      <w:r>
+        <w:t xml:space="preserve"> = </w:t>
+      </w:r>
+      <w:proofErr w:type="spellStart"/>
+      <w:r>
+        <w:t>Matnni</w:t>
+      </w:r>
+      <w:proofErr w:type="spellEnd"/>
+      <w:r>
+        <w:t xml:space="preserve"> </w:t>
+      </w:r>
+      <w:proofErr w:type="spellStart"/>
+      <w:r>
+        <w:t>sahifa</w:t>
+      </w:r>
+      <w:proofErr w:type="spellEnd"/>
+      <w:r>
+        <w:t xml:space="preserve"> </w:t>
+      </w:r>
+      <w:proofErr w:type="spellStart"/>
+      <w:r>
+        <w:t>eni</w:t>
+      </w:r>
+      <w:proofErr w:type="spellEnd"/>
+      <w:r>
+        <w:t xml:space="preserve"> </w:t>
+      </w:r>
+      <w:proofErr w:type="spellStart"/>
+      <w:r>
+        <w:t>bo’yicha</w:t>
+      </w:r>
+      <w:proofErr w:type="spellEnd"/>
+      <w:r>
+        <w:t xml:space="preserve"> </w:t>
+      </w:r>
+      <w:proofErr w:type="spellStart"/>
+      <w:r>
+        <w:t>yoyish</w:t>
+      </w:r>
+      <w:proofErr w:type="spellEnd"/>
+      <w:r>
+        <w:t xml:space="preserve"> (Word); </w:t>
+      </w:r>
+    </w:p>
+    <w:p>
+      <w:r>
+        <w:t xml:space="preserve">• </w:t>
+      </w:r>
+      <w:proofErr w:type="spellStart"/>
+      <w:r>
+        <w:t>Ctrl+K</w:t>
+      </w:r>
+      <w:proofErr w:type="spellEnd"/>
+      <w:r>
+        <w:t xml:space="preserve"> = </w:t>
+      </w:r>
+      <w:proofErr w:type="spellStart"/>
+      <w:r>
+        <w:t>Giper</w:t>
+      </w:r>
+      <w:proofErr w:type="spellEnd"/>
+      <w:r>
+        <w:t xml:space="preserve"> </w:t>
+      </w:r>
+      <w:proofErr w:type="spellStart"/>
+      <w:r>
+        <w:t>havola</w:t>
+      </w:r>
+      <w:proofErr w:type="spellEnd"/>
+      <w:r>
+        <w:t xml:space="preserve"> </w:t>
+      </w:r>
+      <w:proofErr w:type="spellStart"/>
+      <w:r>
+        <w:t>yaratish</w:t>
+      </w:r>
+      <w:proofErr w:type="spellEnd"/>
+      <w:r>
+        <w:t xml:space="preserve"> (Word, Telegram); </w:t>
+      </w:r>
+    </w:p>
+    <w:p>
+      <w:r>
+        <w:t xml:space="preserve">• </w:t>
+      </w:r>
+      <w:proofErr w:type="spellStart"/>
+      <w:r>
+        <w:t>Ctrl+L</w:t>
+      </w:r>
+      <w:proofErr w:type="spellEnd"/>
+      <w:r>
+        <w:t xml:space="preserve"> = </w:t>
+      </w:r>
+      <w:proofErr w:type="spellStart"/>
+      <w:r>
+        <w:t>Matnni</w:t>
+      </w:r>
+      <w:proofErr w:type="spellEnd"/>
+      <w:r>
+        <w:t xml:space="preserve"> </w:t>
+      </w:r>
+      <w:proofErr w:type="spellStart"/>
+      <w:r>
+        <w:t>chapga</w:t>
+      </w:r>
+      <w:proofErr w:type="spellEnd"/>
+      <w:r>
+        <w:t xml:space="preserve"> </w:t>
+      </w:r>
+      <w:proofErr w:type="spellStart"/>
+      <w:r>
+        <w:t>joylash</w:t>
+      </w:r>
+      <w:proofErr w:type="spellEnd"/>
+      <w:r>
+        <w:t xml:space="preserve">; </w:t>
+      </w:r>
+    </w:p>
+    <w:p>
+      <w:r>
+        <w:t xml:space="preserve">• </w:t>
+      </w:r>
+      <w:proofErr w:type="spellStart"/>
+      <w:r>
+        <w:t>Ctrl+M</w:t>
+      </w:r>
+      <w:proofErr w:type="spellEnd"/>
+      <w:r>
+        <w:t xml:space="preserve"> = </w:t>
+      </w:r>
+      <w:proofErr w:type="spellStart"/>
+      <w:r>
+        <w:t>Yangi</w:t>
+      </w:r>
+      <w:proofErr w:type="spellEnd"/>
+      <w:r>
+        <w:t xml:space="preserve"> </w:t>
+      </w:r>
+      <w:proofErr w:type="spellStart"/>
+      <w:r>
+        <w:t>slayd</w:t>
+      </w:r>
+      <w:proofErr w:type="spellEnd"/>
+      <w:r>
+        <w:t xml:space="preserve"> (PowerPoint); </w:t>
+      </w:r>
+    </w:p>
+    <w:p>
+      <w:r>
+        <w:t xml:space="preserve">• </w:t>
+      </w:r>
+      <w:proofErr w:type="spellStart"/>
+      <w:r>
+        <w:t>Ctrl+N</w:t>
+      </w:r>
+      <w:proofErr w:type="spellEnd"/>
+      <w:r>
+        <w:t xml:space="preserve"> = </w:t>
+      </w:r>
+      <w:proofErr w:type="spellStart"/>
+      <w:r>
+        <w:t>Yangi</w:t>
+      </w:r>
+      <w:proofErr w:type="spellEnd"/>
+      <w:r>
+        <w:t xml:space="preserve"> </w:t>
+      </w:r>
+      <w:proofErr w:type="spellStart"/>
+      <w:r>
+        <w:t>sahifa</w:t>
+      </w:r>
+      <w:proofErr w:type="spellEnd"/>
+      <w:r>
+        <w:t xml:space="preserve"> (</w:t>
+      </w:r>
+      <w:proofErr w:type="spellStart"/>
+      <w:r>
+        <w:t>ko’p</w:t>
+      </w:r>
+      <w:proofErr w:type="spellEnd"/>
+      <w:r>
+        <w:t xml:space="preserve"> </w:t>
+      </w:r>
+      <w:proofErr w:type="spellStart"/>
+      <w:r>
+        <w:t>dasturlarda</w:t>
+      </w:r>
+      <w:proofErr w:type="spellEnd"/>
+      <w:r>
+        <w:t xml:space="preserve">); </w:t>
+      </w:r>
+    </w:p>
+    <w:p>
+      <w:r>
+        <w:t xml:space="preserve">• </w:t>
+      </w:r>
+      <w:proofErr w:type="spellStart"/>
+      <w:r>
+        <w:t>Ctrl+O</w:t>
+      </w:r>
+      <w:proofErr w:type="spellEnd"/>
+      <w:r>
+        <w:t xml:space="preserve"> = </w:t>
+      </w:r>
+      <w:proofErr w:type="spellStart"/>
+      <w:r>
+        <w:t>Ochish</w:t>
+      </w:r>
+      <w:proofErr w:type="spellEnd"/>
+      <w:r>
+        <w:t xml:space="preserve"> (</w:t>
+      </w:r>
+      <w:proofErr w:type="spellStart"/>
+      <w:r>
+        <w:t>ko’p</w:t>
+      </w:r>
+      <w:proofErr w:type="spellEnd"/>
+      <w:r>
+        <w:t xml:space="preserve"> </w:t>
+      </w:r>
+      <w:proofErr w:type="spellStart"/>
+      <w:r>
+        <w:t>dasturlarda</w:t>
+      </w:r>
+      <w:proofErr w:type="spellEnd"/>
+      <w:r>
+        <w:t xml:space="preserve">); </w:t>
+      </w:r>
+    </w:p>
+    <w:p>
+      <w:r>
+        <w:t xml:space="preserve">• </w:t>
+      </w:r>
+      <w:proofErr w:type="spellStart"/>
+      <w:r>
+        <w:t>Ctrl+P</w:t>
+      </w:r>
+      <w:proofErr w:type="spellEnd"/>
+      <w:r>
+        <w:t xml:space="preserve"> = Chop </w:t>
+      </w:r>
+      <w:proofErr w:type="spellStart"/>
+      <w:r>
+        <w:t>etish</w:t>
+      </w:r>
+      <w:proofErr w:type="spellEnd"/>
+      <w:r>
+        <w:t xml:space="preserve"> (</w:t>
+      </w:r>
+      <w:proofErr w:type="spellStart"/>
+      <w:r>
+        <w:t>ko’p</w:t>
+      </w:r>
+      <w:proofErr w:type="spellEnd"/>
+      <w:r>
+        <w:t xml:space="preserve"> </w:t>
+      </w:r>
+      <w:proofErr w:type="spellStart"/>
+      <w:r>
+        <w:t>dasturlarda</w:t>
+      </w:r>
+      <w:proofErr w:type="spellEnd"/>
+      <w:r>
+        <w:t xml:space="preserve">); </w:t>
+      </w:r>
+    </w:p>
+    <w:p>
+      <w:r>
+        <w:t xml:space="preserve">• </w:t>
+      </w:r>
+      <w:proofErr w:type="spellStart"/>
+      <w:r>
+        <w:t>Ctrl+Q</w:t>
+      </w:r>
+      <w:proofErr w:type="spellEnd"/>
+      <w:r>
+        <w:t xml:space="preserve"> = </w:t>
+      </w:r>
+      <w:proofErr w:type="spellStart"/>
+      <w:r>
+        <w:t>Chiqib</w:t>
+      </w:r>
+      <w:proofErr w:type="spellEnd"/>
+      <w:r>
+        <w:t xml:space="preserve"> </w:t>
+      </w:r>
+      <w:proofErr w:type="spellStart"/>
+      <w:r>
+        <w:t>ketish</w:t>
+      </w:r>
+      <w:proofErr w:type="spellEnd"/>
+      <w:r>
+        <w:t xml:space="preserve"> (</w:t>
+      </w:r>
+      <w:proofErr w:type="spellStart"/>
+      <w:r>
+        <w:t>ko’p</w:t>
+      </w:r>
+      <w:proofErr w:type="spellEnd"/>
+      <w:r>
+        <w:t xml:space="preserve"> </w:t>
+      </w:r>
+      <w:proofErr w:type="spellStart"/>
+      <w:r>
+        <w:t>dasturlarda</w:t>
+      </w:r>
+      <w:proofErr w:type="spellEnd"/>
+      <w:r>
+        <w:t xml:space="preserve">); </w:t>
+      </w:r>
+    </w:p>
+    <w:p>
+      <w:r>
+        <w:t xml:space="preserve">• </w:t>
+      </w:r>
+      <w:proofErr w:type="spellStart"/>
+      <w:r>
+        <w:t>Ctrl+R</w:t>
+      </w:r>
+      <w:proofErr w:type="spellEnd"/>
+      <w:r>
+        <w:t xml:space="preserve"> = </w:t>
+      </w:r>
+      <w:proofErr w:type="spellStart"/>
+      <w:r>
+        <w:t>Matnni</w:t>
+      </w:r>
+      <w:proofErr w:type="spellEnd"/>
+      <w:r>
+        <w:t xml:space="preserve"> </w:t>
+      </w:r>
+      <w:proofErr w:type="spellStart"/>
+      <w:r>
+        <w:t>o’ngga</w:t>
+      </w:r>
+      <w:proofErr w:type="spellEnd"/>
+      <w:r>
+        <w:t xml:space="preserve"> </w:t>
+      </w:r>
+      <w:proofErr w:type="spellStart"/>
+      <w:r>
+        <w:t>joylash</w:t>
+      </w:r>
+      <w:proofErr w:type="spellEnd"/>
+      <w:r>
+        <w:t xml:space="preserve">; </w:t>
+      </w:r>
+    </w:p>
+    <w:p>
+      <w:r>
+        <w:t xml:space="preserve">• </w:t>
+      </w:r>
+      <w:proofErr w:type="spellStart"/>
+      <w:r>
+        <w:t>Ctrl+S</w:t>
+      </w:r>
+      <w:proofErr w:type="spellEnd"/>
+      <w:r>
+        <w:t xml:space="preserve"> = </w:t>
+      </w:r>
+      <w:proofErr w:type="spellStart"/>
+      <w:r>
+        <w:t>Saqlash</w:t>
+      </w:r>
+      <w:proofErr w:type="spellEnd"/>
+      <w:r>
+        <w:t xml:space="preserve"> (</w:t>
+      </w:r>
+      <w:proofErr w:type="spellStart"/>
+      <w:r>
+        <w:t>ko’p</w:t>
+      </w:r>
+      <w:proofErr w:type="spellEnd"/>
+      <w:r>
+        <w:t xml:space="preserve"> </w:t>
+      </w:r>
+      <w:proofErr w:type="spellStart"/>
+      <w:r>
+        <w:t>dasturlarda</w:t>
+      </w:r>
+      <w:proofErr w:type="spellEnd"/>
+      <w:r>
+        <w:t xml:space="preserve">); </w:t>
+      </w:r>
+    </w:p>
+    <w:p>
+      <w:r>
+        <w:t xml:space="preserve">• </w:t>
+      </w:r>
+      <w:proofErr w:type="spellStart"/>
+      <w:r>
+        <w:t>Ctrl+T</w:t>
+      </w:r>
+      <w:proofErr w:type="spellEnd"/>
+      <w:r>
+        <w:t xml:space="preserve"> = </w:t>
+      </w:r>
+      <w:proofErr w:type="spellStart"/>
+      <w:r>
+        <w:t>Yangi</w:t>
+      </w:r>
+      <w:proofErr w:type="spellEnd"/>
+      <w:r>
+        <w:t xml:space="preserve"> </w:t>
+      </w:r>
+      <w:proofErr w:type="spellStart"/>
+      <w:r>
+        <w:t>vkladka</w:t>
+      </w:r>
+      <w:proofErr w:type="spellEnd"/>
+      <w:r>
+        <w:t xml:space="preserve"> </w:t>
+      </w:r>
+      <w:proofErr w:type="spellStart"/>
+      <w:r>
+        <w:t>ochish</w:t>
+      </w:r>
+      <w:proofErr w:type="spellEnd"/>
+      <w:r>
+        <w:t xml:space="preserve"> (Chrome); </w:t>
+      </w:r>
+    </w:p>
+    <w:p>
+      <w:r>
+        <w:t xml:space="preserve">• </w:t>
+      </w:r>
+      <w:proofErr w:type="spellStart"/>
+      <w:r>
+        <w:t>Ctrl+U</w:t>
+      </w:r>
+      <w:proofErr w:type="spellEnd"/>
+      <w:r>
+        <w:t xml:space="preserve"> = </w:t>
+      </w:r>
+      <w:proofErr w:type="spellStart"/>
+      <w:r>
+        <w:t>Matnni</w:t>
+      </w:r>
+      <w:proofErr w:type="spellEnd"/>
+      <w:r>
+        <w:t xml:space="preserve"> </w:t>
+      </w:r>
+      <w:proofErr w:type="spellStart"/>
+      <w:r>
+        <w:t>ostiga</w:t>
+      </w:r>
+      <w:proofErr w:type="spellEnd"/>
+      <w:r>
+        <w:t xml:space="preserve"> </w:t>
+      </w:r>
+      <w:proofErr w:type="spellStart"/>
+      <w:r>
+        <w:t>chizish</w:t>
+      </w:r>
+      <w:proofErr w:type="spellEnd"/>
+      <w:r>
+        <w:t xml:space="preserve">; </w:t>
+      </w:r>
+    </w:p>
+    <w:p>
+      <w:r>
+        <w:t xml:space="preserve">• </w:t>
+      </w:r>
+      <w:proofErr w:type="spellStart"/>
+      <w:r>
+        <w:t>Ctrl+V</w:t>
+      </w:r>
+      <w:proofErr w:type="spellEnd"/>
+      <w:r>
+        <w:t xml:space="preserve"> = </w:t>
+      </w:r>
+      <w:proofErr w:type="spellStart"/>
+      <w:r>
+        <w:t>Joylash</w:t>
+      </w:r>
+      <w:proofErr w:type="spellEnd"/>
+      <w:r>
+        <w:t xml:space="preserve"> (</w:t>
+      </w:r>
+      <w:proofErr w:type="spellStart"/>
+      <w:r>
+        <w:t>Вставить</w:t>
+      </w:r>
+      <w:proofErr w:type="spellEnd"/>
+      <w:r>
+        <w:t>) (</w:t>
+      </w:r>
+      <w:proofErr w:type="spellStart"/>
+      <w:r>
+        <w:t>ko’p</w:t>
+      </w:r>
+      <w:proofErr w:type="spellEnd"/>
+      <w:r>
+        <w:t xml:space="preserve"> </w:t>
+      </w:r>
+      <w:proofErr w:type="spellStart"/>
+      <w:r>
+        <w:t>dasturlarda</w:t>
+      </w:r>
+      <w:proofErr w:type="spellEnd"/>
+      <w:r>
+        <w:t xml:space="preserve">);  </w:t>
+      </w:r>
+    </w:p>
+    <w:p>
+      <w:r>
+        <w:t xml:space="preserve">• </w:t>
+      </w:r>
+      <w:proofErr w:type="spellStart"/>
+      <w:r>
+        <w:t>Ctrl+W</w:t>
+      </w:r>
+      <w:proofErr w:type="spellEnd"/>
+      <w:r>
+        <w:t xml:space="preserve"> = </w:t>
+      </w:r>
+      <w:proofErr w:type="spellStart"/>
+      <w:r>
+        <w:t>Barcha</w:t>
+      </w:r>
+      <w:proofErr w:type="spellEnd"/>
+      <w:r>
+        <w:t xml:space="preserve"> </w:t>
+      </w:r>
+      <w:proofErr w:type="spellStart"/>
+      <w:r>
+        <w:t>oynalarni</w:t>
+      </w:r>
+      <w:proofErr w:type="spellEnd"/>
+      <w:r>
+        <w:t xml:space="preserve"> </w:t>
+      </w:r>
+      <w:proofErr w:type="spellStart"/>
+      <w:r>
+        <w:t>yopish</w:t>
+      </w:r>
+      <w:proofErr w:type="spellEnd"/>
+      <w:r>
+        <w:t xml:space="preserve"> (</w:t>
+      </w:r>
+      <w:proofErr w:type="spellStart"/>
+      <w:r>
+        <w:t>ko’p</w:t>
+      </w:r>
+      <w:proofErr w:type="spellEnd"/>
+      <w:r>
+        <w:t xml:space="preserve"> </w:t>
+      </w:r>
+      <w:proofErr w:type="spellStart"/>
+      <w:r>
+        <w:t>dasturlarda</w:t>
+      </w:r>
+      <w:proofErr w:type="spellEnd"/>
+      <w:r>
+        <w:t xml:space="preserve">); </w:t>
+      </w:r>
+    </w:p>
+    <w:p>
+      <w:r>
+        <w:t xml:space="preserve">• </w:t>
+      </w:r>
+      <w:proofErr w:type="spellStart"/>
+      <w:r>
+        <w:t>Ctrl+X</w:t>
+      </w:r>
+      <w:proofErr w:type="spellEnd"/>
+      <w:r>
+        <w:t xml:space="preserve"> = </w:t>
+      </w:r>
+      <w:proofErr w:type="spellStart"/>
+      <w:r>
+        <w:t>Ko’c</w:t>
       </w:r>
       <w:bookmarkStart w:id="0" w:name="_GoBack"/>
       <w:bookmarkEnd w:id="0"/>
       <w:r>
-        <w:t>ash</w:t>
-      </w:r>
-      <w:proofErr w:type="spellEnd"/>
-      <w:r>
-        <w:t xml:space="preserve">; </w:t>
-      </w:r>
-    </w:p>
-    <w:p>
-      <w:r>
-        <w:t xml:space="preserve">• </w:t>
-      </w:r>
-      <w:proofErr w:type="spellStart"/>
-      <w:r>
-        <w:t>Ctrl+F</w:t>
-      </w:r>
-      <w:proofErr w:type="spellEnd"/>
-      <w:r>
-        <w:t xml:space="preserve"> = </w:t>
-      </w:r>
-      <w:proofErr w:type="spellStart"/>
-      <w:r>
-        <w:t>Izlash</w:t>
-      </w:r>
-      <w:proofErr w:type="spellEnd"/>
-      <w:r>
-        <w:t xml:space="preserve">; </w:t>
-      </w:r>
-    </w:p>
-    <w:p>
-      <w:r>
-        <w:t xml:space="preserve">• </w:t>
-      </w:r>
-      <w:proofErr w:type="spellStart"/>
-      <w:r>
-        <w:t>Ctrl+G</w:t>
-      </w:r>
-      <w:proofErr w:type="spellEnd"/>
-      <w:r>
-        <w:t xml:space="preserve"> = </w:t>
-      </w:r>
-      <w:proofErr w:type="spellStart"/>
-      <w:r>
-        <w:t>Guruhlash</w:t>
-      </w:r>
-      <w:proofErr w:type="spellEnd"/>
-      <w:r>
-        <w:t xml:space="preserve"> (</w:t>
-      </w:r>
-      <w:proofErr w:type="spellStart"/>
-      <w:r>
-        <w:t>PowerPoint’da</w:t>
-      </w:r>
-      <w:proofErr w:type="spellEnd"/>
-      <w:r>
-        <w:t xml:space="preserve">); </w:t>
-      </w:r>
-    </w:p>
-    <w:p>
-      <w:r>
-        <w:t xml:space="preserve">• </w:t>
-      </w:r>
-      <w:proofErr w:type="spellStart"/>
-      <w:r>
-        <w:t>Ctrl+H</w:t>
-      </w:r>
-      <w:proofErr w:type="spellEnd"/>
-      <w:r>
-        <w:t xml:space="preserve"> = </w:t>
-      </w:r>
-      <w:proofErr w:type="spellStart"/>
-      <w:r>
-        <w:t>O’rniga</w:t>
-      </w:r>
-      <w:proofErr w:type="spellEnd"/>
-      <w:r>
-        <w:t xml:space="preserve"> </w:t>
-      </w:r>
-      <w:proofErr w:type="spellStart"/>
-      <w:r>
-        <w:t>qo’yish</w:t>
-      </w:r>
-      <w:proofErr w:type="spellEnd"/>
-      <w:r>
-        <w:t xml:space="preserve"> (Word); </w:t>
-      </w:r>
-    </w:p>
-    <w:p>
-      <w:r>
-        <w:t xml:space="preserve">• </w:t>
-      </w:r>
-      <w:proofErr w:type="spellStart"/>
-      <w:r>
-        <w:t>Ctrl+I</w:t>
-      </w:r>
-      <w:proofErr w:type="spellEnd"/>
-      <w:r>
-        <w:t xml:space="preserve"> = </w:t>
-      </w:r>
-      <w:proofErr w:type="spellStart"/>
-      <w:r>
-        <w:t>Kursiv</w:t>
-      </w:r>
-      <w:proofErr w:type="spellEnd"/>
-      <w:r>
-        <w:t xml:space="preserve"> </w:t>
-      </w:r>
-      <w:proofErr w:type="spellStart"/>
-      <w:r>
-        <w:t>yozish</w:t>
-      </w:r>
-      <w:proofErr w:type="spellEnd"/>
-      <w:r>
-        <w:t xml:space="preserve">; </w:t>
-      </w:r>
-    </w:p>
-    <w:p>
-      <w:r>
-        <w:t xml:space="preserve">• </w:t>
-      </w:r>
-      <w:proofErr w:type="spellStart"/>
-      <w:r>
-        <w:t>Ctrl+J</w:t>
-      </w:r>
-      <w:proofErr w:type="spellEnd"/>
-      <w:r>
-        <w:t xml:space="preserve"> = </w:t>
-      </w:r>
-      <w:proofErr w:type="spellStart"/>
-      <w:r>
-        <w:t>Matnni</w:t>
-      </w:r>
-      <w:proofErr w:type="spellEnd"/>
-      <w:r>
-        <w:t xml:space="preserve"> </w:t>
-      </w:r>
-      <w:proofErr w:type="spellStart"/>
-      <w:r>
-        <w:t>sahifa</w:t>
-      </w:r>
-      <w:proofErr w:type="spellEnd"/>
-      <w:r>
-        <w:t xml:space="preserve"> </w:t>
-      </w:r>
-      <w:proofErr w:type="spellStart"/>
-      <w:r>
-        <w:t>eni</w:t>
-      </w:r>
-      <w:proofErr w:type="spellEnd"/>
-      <w:r>
-        <w:t xml:space="preserve"> </w:t>
-      </w:r>
-      <w:proofErr w:type="spellStart"/>
-      <w:r>
-        <w:t>bo’yicha</w:t>
-      </w:r>
-      <w:proofErr w:type="spellEnd"/>
-      <w:r>
-        <w:t xml:space="preserve"> </w:t>
-      </w:r>
-      <w:proofErr w:type="spellStart"/>
-      <w:r>
-        <w:t>yoyish</w:t>
-      </w:r>
-      <w:proofErr w:type="spellEnd"/>
-      <w:r>
-        <w:t xml:space="preserve"> (Word); </w:t>
-      </w:r>
-    </w:p>
-    <w:p>
-      <w:r>
-        <w:t xml:space="preserve">• </w:t>
-      </w:r>
-      <w:proofErr w:type="spellStart"/>
-      <w:r>
-        <w:t>Ctrl+K</w:t>
-      </w:r>
-      <w:proofErr w:type="spellEnd"/>
-      <w:r>
-        <w:t xml:space="preserve"> = </w:t>
-      </w:r>
-      <w:proofErr w:type="spellStart"/>
-      <w:r>
-        <w:t>Giper</w:t>
-      </w:r>
-      <w:proofErr w:type="spellEnd"/>
-      <w:r>
-        <w:t xml:space="preserve"> </w:t>
-      </w:r>
-      <w:proofErr w:type="spellStart"/>
-      <w:r>
-        <w:t>havola</w:t>
-      </w:r>
-      <w:proofErr w:type="spellEnd"/>
-      <w:r>
-        <w:t xml:space="preserve"> </w:t>
-      </w:r>
-      <w:proofErr w:type="spellStart"/>
-      <w:r>
-        <w:t>yaratish</w:t>
-      </w:r>
-      <w:proofErr w:type="spellEnd"/>
-      <w:r>
-        <w:t xml:space="preserve"> (Word, Telegram); </w:t>
-      </w:r>
-    </w:p>
-    <w:p>
-      <w:r>
-        <w:t xml:space="preserve">• </w:t>
-      </w:r>
-      <w:proofErr w:type="spellStart"/>
-      <w:r>
-        <w:t>Ctrl+L</w:t>
-      </w:r>
-      <w:proofErr w:type="spellEnd"/>
-      <w:r>
-        <w:t xml:space="preserve"> = </w:t>
-      </w:r>
-      <w:proofErr w:type="spellStart"/>
-      <w:r>
-        <w:t>Matnni</w:t>
-      </w:r>
-      <w:proofErr w:type="spellEnd"/>
-      <w:r>
-        <w:t xml:space="preserve"> </w:t>
-      </w:r>
-      <w:proofErr w:type="spellStart"/>
-      <w:r>
-        <w:t>chapga</w:t>
-      </w:r>
-      <w:proofErr w:type="spellEnd"/>
-      <w:r>
-        <w:t xml:space="preserve"> </w:t>
-      </w:r>
-      <w:proofErr w:type="spellStart"/>
-      <w:r>
-        <w:t>joylash</w:t>
-      </w:r>
-      <w:proofErr w:type="spellEnd"/>
-      <w:r>
-        <w:t xml:space="preserve">; </w:t>
-      </w:r>
-    </w:p>
-    <w:p>
-      <w:r>
-        <w:t xml:space="preserve">• </w:t>
-      </w:r>
-      <w:proofErr w:type="spellStart"/>
-      <w:r>
-        <w:t>Ctrl+M</w:t>
-      </w:r>
-      <w:proofErr w:type="spellEnd"/>
-      <w:r>
-        <w:t xml:space="preserve"> = </w:t>
-      </w:r>
-      <w:proofErr w:type="spellStart"/>
-      <w:r>
-        <w:t>Yangi</w:t>
-      </w:r>
-      <w:proofErr w:type="spellEnd"/>
-      <w:r>
-        <w:t xml:space="preserve"> </w:t>
-      </w:r>
-      <w:proofErr w:type="spellStart"/>
-      <w:r>
-        <w:t>slayd</w:t>
-      </w:r>
-      <w:proofErr w:type="spellEnd"/>
-      <w:r>
-        <w:t xml:space="preserve"> (PowerPoint); </w:t>
-      </w:r>
-    </w:p>
-    <w:p>
-      <w:r>
-        <w:t xml:space="preserve">• </w:t>
-      </w:r>
-      <w:proofErr w:type="spellStart"/>
-      <w:r>
-        <w:t>Ctrl+N</w:t>
-      </w:r>
-      <w:proofErr w:type="spellEnd"/>
-      <w:r>
-        <w:t xml:space="preserve"> = </w:t>
-      </w:r>
-      <w:proofErr w:type="spellStart"/>
-      <w:r>
-        <w:t>Yangi</w:t>
-      </w:r>
-      <w:proofErr w:type="spellEnd"/>
-      <w:r>
-        <w:t xml:space="preserve"> </w:t>
-      </w:r>
-      <w:proofErr w:type="spellStart"/>
-      <w:r>
-        <w:t>sahifa</w:t>
-      </w:r>
-      <w:proofErr w:type="spellEnd"/>
-      <w:r>
-        <w:t xml:space="preserve"> (</w:t>
-      </w:r>
-      <w:proofErr w:type="spellStart"/>
-      <w:r>
-        <w:t>ko’p</w:t>
-      </w:r>
-      <w:proofErr w:type="spellEnd"/>
-      <w:r>
-        <w:t xml:space="preserve"> </w:t>
-      </w:r>
-      <w:proofErr w:type="spellStart"/>
-      <w:r>
-        <w:t>dasturlarda</w:t>
-      </w:r>
-      <w:proofErr w:type="spellEnd"/>
-      <w:r>
-        <w:t xml:space="preserve">); </w:t>
-      </w:r>
-    </w:p>
-    <w:p>
-      <w:r>
-        <w:t xml:space="preserve">• </w:t>
-      </w:r>
-      <w:proofErr w:type="spellStart"/>
-      <w:r>
-        <w:t>Ctrl+O</w:t>
-      </w:r>
-      <w:proofErr w:type="spellEnd"/>
-      <w:r>
-        <w:t xml:space="preserve"> = </w:t>
-      </w:r>
-      <w:proofErr w:type="spellStart"/>
-      <w:r>
-        <w:t>Ochish</w:t>
-      </w:r>
-      <w:proofErr w:type="spellEnd"/>
-      <w:r>
-        <w:t xml:space="preserve"> (</w:t>
-      </w:r>
-      <w:proofErr w:type="spellStart"/>
-      <w:r>
-        <w:t>ko’p</w:t>
-      </w:r>
-      <w:proofErr w:type="spellEnd"/>
-      <w:r>
-        <w:t xml:space="preserve"> </w:t>
-      </w:r>
-      <w:proofErr w:type="spellStart"/>
-      <w:r>
-        <w:t>dasturlarda</w:t>
-      </w:r>
-      <w:proofErr w:type="spellEnd"/>
-      <w:r>
-        <w:t xml:space="preserve">); </w:t>
-      </w:r>
-    </w:p>
-    <w:p>
-      <w:r>
-        <w:t xml:space="preserve">• </w:t>
-      </w:r>
-      <w:proofErr w:type="spellStart"/>
-      <w:r>
-        <w:t>Ctrl+P</w:t>
-      </w:r>
-      <w:proofErr w:type="spellEnd"/>
-      <w:r>
-        <w:t xml:space="preserve"> = Chop </w:t>
-      </w:r>
-      <w:proofErr w:type="spellStart"/>
-      <w:r>
-        <w:t>etish</w:t>
-      </w:r>
-      <w:proofErr w:type="spellEnd"/>
-      <w:r>
-        <w:t xml:space="preserve"> (</w:t>
-      </w:r>
-      <w:proofErr w:type="spellStart"/>
-      <w:r>
-        <w:t>ko’p</w:t>
-      </w:r>
-      <w:proofErr w:type="spellEnd"/>
-      <w:r>
-        <w:t xml:space="preserve"> </w:t>
-      </w:r>
-      <w:proofErr w:type="spellStart"/>
-      <w:r>
-        <w:t>dasturlarda</w:t>
-      </w:r>
-      <w:proofErr w:type="spellEnd"/>
-      <w:r>
-        <w:t xml:space="preserve">); </w:t>
-      </w:r>
-    </w:p>
-    <w:p>
-      <w:r>
-        <w:t xml:space="preserve">• </w:t>
-      </w:r>
-      <w:proofErr w:type="spellStart"/>
-      <w:r>
-        <w:t>Ctrl+Q</w:t>
-      </w:r>
-      <w:proofErr w:type="spellEnd"/>
-      <w:r>
-        <w:t xml:space="preserve"> = </w:t>
-      </w:r>
-      <w:proofErr w:type="spellStart"/>
-      <w:r>
-        <w:t>Chiqib</w:t>
-      </w:r>
-      <w:proofErr w:type="spellEnd"/>
-      <w:r>
-        <w:t xml:space="preserve"> </w:t>
-      </w:r>
-      <w:proofErr w:type="spellStart"/>
-      <w:r>
-        <w:t>ketish</w:t>
-      </w:r>
-      <w:proofErr w:type="spellEnd"/>
-      <w:r>
-        <w:t xml:space="preserve"> (</w:t>
-      </w:r>
-      <w:proofErr w:type="spellStart"/>
-      <w:r>
-        <w:t>ko’p</w:t>
-      </w:r>
-      <w:proofErr w:type="spellEnd"/>
-      <w:r>
-        <w:t xml:space="preserve"> </w:t>
-      </w:r>
-      <w:proofErr w:type="spellStart"/>
-      <w:r>
-        <w:t>dasturlarda</w:t>
-      </w:r>
-      <w:proofErr w:type="spellEnd"/>
-      <w:r>
-        <w:t xml:space="preserve">); </w:t>
-      </w:r>
-    </w:p>
-    <w:p>
-      <w:r>
-        <w:t xml:space="preserve">• </w:t>
-      </w:r>
-      <w:proofErr w:type="spellStart"/>
-      <w:r>
-        <w:t>Ctrl+R</w:t>
-      </w:r>
-      <w:proofErr w:type="spellEnd"/>
-      <w:r>
-        <w:t xml:space="preserve"> = </w:t>
-      </w:r>
-      <w:proofErr w:type="spellStart"/>
-      <w:r>
-        <w:t>Matnni</w:t>
-      </w:r>
-      <w:proofErr w:type="spellEnd"/>
-      <w:r>
-        <w:t xml:space="preserve"> </w:t>
-      </w:r>
-      <w:proofErr w:type="spellStart"/>
-      <w:r>
-        <w:t>o’ngga</w:t>
-      </w:r>
-      <w:proofErr w:type="spellEnd"/>
-      <w:r>
-        <w:t xml:space="preserve"> </w:t>
-      </w:r>
-      <w:proofErr w:type="spellStart"/>
-      <w:r>
-        <w:t>joylash</w:t>
-      </w:r>
-      <w:proofErr w:type="spellEnd"/>
-      <w:r>
-        <w:t xml:space="preserve">; </w:t>
-      </w:r>
-    </w:p>
-    <w:p>
-      <w:r>
-        <w:t xml:space="preserve">• </w:t>
-      </w:r>
-      <w:proofErr w:type="spellStart"/>
-      <w:r>
-        <w:t>Ctrl+S</w:t>
-      </w:r>
-      <w:proofErr w:type="spellEnd"/>
-      <w:r>
-        <w:t xml:space="preserve"> = </w:t>
-      </w:r>
-      <w:proofErr w:type="spellStart"/>
-      <w:r>
-        <w:t>Saqlash</w:t>
-      </w:r>
-      <w:proofErr w:type="spellEnd"/>
-      <w:r>
-        <w:t xml:space="preserve"> (</w:t>
-      </w:r>
-      <w:proofErr w:type="spellStart"/>
-      <w:r>
-        <w:t>ko’p</w:t>
-      </w:r>
-      <w:proofErr w:type="spellEnd"/>
-      <w:r>
-        <w:t xml:space="preserve"> </w:t>
-      </w:r>
-      <w:proofErr w:type="spellStart"/>
-      <w:r>
-        <w:t>dasturlarda</w:t>
-      </w:r>
-      <w:proofErr w:type="spellEnd"/>
-      <w:r>
-        <w:t xml:space="preserve">); </w:t>
-      </w:r>
-    </w:p>
-    <w:p>
-      <w:r>
-        <w:t xml:space="preserve">• </w:t>
-      </w:r>
-      <w:proofErr w:type="spellStart"/>
-      <w:r>
-        <w:t>Ctrl+T</w:t>
-      </w:r>
-      <w:proofErr w:type="spellEnd"/>
-      <w:r>
-        <w:t xml:space="preserve"> = </w:t>
-      </w:r>
-      <w:proofErr w:type="spellStart"/>
-      <w:r>
-        <w:t>Yangi</w:t>
-      </w:r>
-      <w:proofErr w:type="spellEnd"/>
-      <w:r>
-        <w:t xml:space="preserve"> </w:t>
-      </w:r>
-      <w:proofErr w:type="spellStart"/>
-      <w:r>
-        <w:t>vkladka</w:t>
-      </w:r>
-      <w:proofErr w:type="spellEnd"/>
-      <w:r>
-        <w:t xml:space="preserve"> </w:t>
-      </w:r>
-      <w:proofErr w:type="spellStart"/>
-      <w:r>
-        <w:t>ochish</w:t>
-      </w:r>
-      <w:proofErr w:type="spellEnd"/>
-      <w:r>
-        <w:t xml:space="preserve"> (Chrome); </w:t>
-      </w:r>
-    </w:p>
-    <w:p>
-      <w:r>
-        <w:t xml:space="preserve">• </w:t>
-      </w:r>
-      <w:proofErr w:type="spellStart"/>
-      <w:r>
-        <w:t>Ctrl+U</w:t>
-      </w:r>
-      <w:proofErr w:type="spellEnd"/>
-      <w:r>
-        <w:t xml:space="preserve"> = </w:t>
-      </w:r>
-      <w:proofErr w:type="spellStart"/>
-      <w:r>
-        <w:t>Matnni</w:t>
-      </w:r>
-      <w:proofErr w:type="spellEnd"/>
-      <w:r>
-        <w:t xml:space="preserve"> </w:t>
-      </w:r>
-      <w:proofErr w:type="spellStart"/>
-      <w:r>
-        <w:t>ostiga</w:t>
-      </w:r>
-      <w:proofErr w:type="spellEnd"/>
-      <w:r>
-        <w:t xml:space="preserve"> </w:t>
-      </w:r>
-      <w:proofErr w:type="spellStart"/>
-      <w:r>
-        <w:t>chizish</w:t>
-      </w:r>
-      <w:proofErr w:type="spellEnd"/>
-      <w:r>
-        <w:t xml:space="preserve">; </w:t>
-      </w:r>
-    </w:p>
-    <w:p>
-      <w:r>
-        <w:t xml:space="preserve">• </w:t>
-      </w:r>
-      <w:proofErr w:type="spellStart"/>
-      <w:r>
-        <w:t>Ctrl+V</w:t>
-      </w:r>
-      <w:proofErr w:type="spellEnd"/>
-      <w:r>
-        <w:t xml:space="preserve"> = </w:t>
-      </w:r>
-      <w:proofErr w:type="spellStart"/>
-      <w:r>
-        <w:t>Joylash</w:t>
-      </w:r>
-      <w:proofErr w:type="spellEnd"/>
-      <w:r>
-        <w:t xml:space="preserve"> (</w:t>
-      </w:r>
-      <w:proofErr w:type="spellStart"/>
-      <w:r>
-        <w:t>Вставить</w:t>
-      </w:r>
-      <w:proofErr w:type="spellEnd"/>
-      <w:r>
-        <w:t>) (</w:t>
-      </w:r>
-      <w:proofErr w:type="spellStart"/>
-      <w:r>
-        <w:t>ko’p</w:t>
-      </w:r>
-      <w:proofErr w:type="spellEnd"/>
-      <w:r>
-        <w:t xml:space="preserve"> </w:t>
-      </w:r>
-      <w:proofErr w:type="spellStart"/>
-      <w:r>
-        <w:t>dasturlarda</w:t>
-      </w:r>
-      <w:proofErr w:type="spellEnd"/>
-      <w:r>
-        <w:t xml:space="preserve">);  </w:t>
-      </w:r>
-    </w:p>
-    <w:p>
-      <w:r>
-        <w:t xml:space="preserve">• </w:t>
-      </w:r>
-      <w:proofErr w:type="spellStart"/>
-      <w:r>
-        <w:t>Ctrl+W</w:t>
-      </w:r>
-      <w:proofErr w:type="spellEnd"/>
-      <w:r>
-        <w:t xml:space="preserve"> = </w:t>
-      </w:r>
-      <w:proofErr w:type="spellStart"/>
-      <w:r>
-        <w:t>Barcha</w:t>
-      </w:r>
-      <w:proofErr w:type="spellEnd"/>
-      <w:r>
-        <w:t xml:space="preserve"> </w:t>
-      </w:r>
-      <w:proofErr w:type="spellStart"/>
-      <w:r>
-        <w:t>oynalarni</w:t>
-      </w:r>
-      <w:proofErr w:type="spellEnd"/>
-      <w:r>
-        <w:t xml:space="preserve"> </w:t>
-      </w:r>
-      <w:proofErr w:type="spellStart"/>
-      <w:r>
-        <w:t>yopish</w:t>
-      </w:r>
-      <w:proofErr w:type="spellEnd"/>
-      <w:r>
-        <w:t xml:space="preserve"> (</w:t>
-      </w:r>
-      <w:proofErr w:type="spellStart"/>
-      <w:r>
-        <w:t>ko’p</w:t>
-      </w:r>
-      <w:proofErr w:type="spellEnd"/>
-      <w:r>
-        <w:t xml:space="preserve"> </w:t>
-      </w:r>
-      <w:proofErr w:type="spellStart"/>
-      <w:r>
-        <w:t>dasturlarda</w:t>
-      </w:r>
-      <w:proofErr w:type="spellEnd"/>
-      <w:r>
-        <w:t xml:space="preserve">); </w:t>
-      </w:r>
-    </w:p>
-    <w:p>
-      <w:r>
-        <w:t xml:space="preserve">• </w:t>
-      </w:r>
-      <w:proofErr w:type="spellStart"/>
-      <w:r>
-        <w:t>Ctrl+X</w:t>
-      </w:r>
-      <w:proofErr w:type="spellEnd"/>
-      <w:r>
-        <w:t xml:space="preserve"> = </w:t>
-      </w:r>
-      <w:proofErr w:type="spellStart"/>
-      <w:r>
-        <w:t>Ko’chirib</w:t>
+        <w:t>hirib</w:t>
       </w:r>
       <w:proofErr w:type="spellEnd"/>
       <w:r>

--- a/5-dars/CTRL_A_dan_Z_gacha_Faqat_MS_Word_emas_umumiy_kombinatsiyalar_ya.docx
+++ b/5-dars/CTRL_A_dan_Z_gacha_Faqat_MS_Word_emas_umumiy_kombinatsiyalar_ya.docx
@@ -4,7 +4,7 @@
   <w:body>
     <w:p>
       <w:r>
-        <w:t xml:space="preserve">CTRL A </w:t>
+        <w:t xml:space="preserve">CTRLA </w:t>
       </w:r>
       <w:proofErr w:type="spellStart"/>
       <w:r>
@@ -68,15 +68,7 @@
       </w:r>
       <w:proofErr w:type="spellEnd"/>
       <w:r>
-        <w:t xml:space="preserve"> </w:t>
-      </w:r>
-      <w:proofErr w:type="spellStart"/>
-      <w:r>
-        <w:t>ko’pgina</w:t>
-      </w:r>
-      <w:proofErr w:type="spellEnd"/>
-      <w:r>
-        <w:t xml:space="preserve"> </w:t>
+        <w:t xml:space="preserve"> ko’pgina </w:t>
       </w:r>
       <w:proofErr w:type="spellStart"/>
       <w:r>
@@ -110,12 +102,8 @@
     </w:p>
     <w:p>
       <w:r>
-        <w:rPr>
-          <w:noProof/>
-          <w:lang w:val="ru-RU" w:eastAsia="ru-RU"/>
-        </w:rPr>
         <w:drawing>
-          <wp:anchor distT="0" distB="0" distL="114300" distR="114300" simplePos="0" relativeHeight="251658240" behindDoc="0" locked="0" layoutInCell="1" allowOverlap="1">
+          <wp:anchor distT="0" distB="0" distL="114300" distR="114300" simplePos="0" relativeHeight="251658240" behindDoc="0" locked="0" layoutInCell="1" allowOverlap="1" wp14:anchorId="024AC29A" wp14:editId="0918488B">
             <wp:simplePos x="0" y="0"/>
             <wp:positionH relativeFrom="column">
               <wp:posOffset>-3810</wp:posOffset>
@@ -249,883 +237,905 @@
     </w:p>
     <w:p>
       <w:r>
-        <w:t xml:space="preserve">• </w:t>
-      </w:r>
-      <w:proofErr w:type="spellStart"/>
-      <w:r>
-        <w:t>Ctrl+A</w:t>
-      </w:r>
-      <w:proofErr w:type="spellEnd"/>
-      <w:r>
-        <w:t xml:space="preserve"> = </w:t>
-      </w:r>
-      <w:proofErr w:type="spellStart"/>
-      <w:r>
-        <w:t>Barchasini</w:t>
-      </w:r>
-      <w:proofErr w:type="spellEnd"/>
-      <w:r>
-        <w:t xml:space="preserve"> </w:t>
-      </w:r>
-      <w:proofErr w:type="spellStart"/>
-      <w:r>
-        <w:t>belgilash</w:t>
-      </w:r>
-      <w:proofErr w:type="spellEnd"/>
-      <w:r>
-        <w:t xml:space="preserve">; </w:t>
-      </w:r>
-    </w:p>
-    <w:p>
-      <w:r>
-        <w:t xml:space="preserve">• </w:t>
-      </w:r>
-      <w:proofErr w:type="spellStart"/>
-      <w:r>
-        <w:t>Ctrl+B</w:t>
-      </w:r>
-      <w:proofErr w:type="spellEnd"/>
-      <w:r>
-        <w:t xml:space="preserve"> = </w:t>
-      </w:r>
-      <w:proofErr w:type="spellStart"/>
-      <w:r>
-        <w:t>Matnni</w:t>
-      </w:r>
-      <w:proofErr w:type="spellEnd"/>
-      <w:r>
-        <w:t xml:space="preserve"> </w:t>
-      </w:r>
-      <w:proofErr w:type="spellStart"/>
-      <w:r>
-        <w:t>qalin</w:t>
-      </w:r>
-      <w:proofErr w:type="spellEnd"/>
-      <w:r>
-        <w:t xml:space="preserve"> </w:t>
-      </w:r>
-      <w:proofErr w:type="spellStart"/>
-      <w:r>
-        <w:t>qilish</w:t>
-      </w:r>
-      <w:proofErr w:type="spellEnd"/>
-      <w:r>
-        <w:t xml:space="preserve">; </w:t>
-      </w:r>
-    </w:p>
-    <w:p>
-      <w:r>
-        <w:t xml:space="preserve">• </w:t>
-      </w:r>
-      <w:proofErr w:type="spellStart"/>
-      <w:r>
-        <w:t>Ctrl+C</w:t>
-      </w:r>
-      <w:proofErr w:type="spellEnd"/>
-      <w:r>
-        <w:t xml:space="preserve"> = </w:t>
-      </w:r>
-      <w:proofErr w:type="spellStart"/>
-      <w:r>
-        <w:t>Matnni</w:t>
-      </w:r>
-      <w:proofErr w:type="spellEnd"/>
-      <w:r>
-        <w:t xml:space="preserve"> </w:t>
-      </w:r>
-      <w:proofErr w:type="spellStart"/>
-      <w:r>
-        <w:t>nusxalash</w:t>
-      </w:r>
-      <w:proofErr w:type="spellEnd"/>
-      <w:r>
-        <w:t xml:space="preserve">; </w:t>
-      </w:r>
-    </w:p>
-    <w:p>
-      <w:r>
-        <w:t xml:space="preserve">• </w:t>
-      </w:r>
-      <w:proofErr w:type="spellStart"/>
-      <w:r>
-        <w:t>Ctrl+D</w:t>
-      </w:r>
-      <w:proofErr w:type="spellEnd"/>
-      <w:r>
-        <w:t xml:space="preserve"> = </w:t>
-      </w:r>
-      <w:proofErr w:type="spellStart"/>
-      <w:r>
-        <w:t>Duplikat</w:t>
-      </w:r>
-      <w:proofErr w:type="spellEnd"/>
-      <w:r>
-        <w:t xml:space="preserve"> </w:t>
-      </w:r>
-      <w:proofErr w:type="spellStart"/>
-      <w:r>
-        <w:t>qilish</w:t>
-      </w:r>
-      <w:proofErr w:type="spellEnd"/>
-      <w:r>
-        <w:t xml:space="preserve"> (</w:t>
-      </w:r>
-      <w:proofErr w:type="spellStart"/>
-      <w:r>
-        <w:t>PowerPoint’da</w:t>
-      </w:r>
-      <w:proofErr w:type="spellEnd"/>
-      <w:r>
-        <w:t xml:space="preserve"> </w:t>
-      </w:r>
-      <w:proofErr w:type="spellStart"/>
-      <w:r>
-        <w:t>obektlarni</w:t>
-      </w:r>
-      <w:proofErr w:type="spellEnd"/>
-      <w:r>
-        <w:t xml:space="preserve"> </w:t>
-      </w:r>
-      <w:proofErr w:type="spellStart"/>
-      <w:r>
-        <w:t>ikkitalash</w:t>
-      </w:r>
-      <w:proofErr w:type="spellEnd"/>
-      <w:r>
-        <w:t xml:space="preserve">); </w:t>
-      </w:r>
-    </w:p>
-    <w:p>
-      <w:r>
-        <w:t xml:space="preserve">• </w:t>
-      </w:r>
-      <w:proofErr w:type="spellStart"/>
-      <w:r>
-        <w:t>Ctrl+E</w:t>
-      </w:r>
-      <w:proofErr w:type="spellEnd"/>
-      <w:r>
-        <w:t xml:space="preserve"> = </w:t>
-      </w:r>
-      <w:proofErr w:type="spellStart"/>
-      <w:r>
-        <w:t>Matnni</w:t>
-      </w:r>
-      <w:proofErr w:type="spellEnd"/>
-      <w:r>
-        <w:t xml:space="preserve"> </w:t>
-      </w:r>
-      <w:proofErr w:type="spellStart"/>
-      <w:r>
-        <w:t>markazga</w:t>
-      </w:r>
-      <w:proofErr w:type="spellEnd"/>
-      <w:r>
-        <w:t xml:space="preserve"> </w:t>
-      </w:r>
-      <w:proofErr w:type="spellStart"/>
-      <w:r>
-        <w:t>joylash</w:t>
-      </w:r>
-      <w:proofErr w:type="spellEnd"/>
-      <w:r>
-        <w:t xml:space="preserve">; </w:t>
-      </w:r>
-    </w:p>
-    <w:p>
-      <w:r>
-        <w:t xml:space="preserve">• </w:t>
-      </w:r>
-      <w:proofErr w:type="spellStart"/>
-      <w:r>
-        <w:t>Ctrl+F</w:t>
-      </w:r>
-      <w:proofErr w:type="spellEnd"/>
-      <w:r>
-        <w:t xml:space="preserve"> = </w:t>
-      </w:r>
-      <w:proofErr w:type="spellStart"/>
-      <w:r>
-        <w:t>Izlash</w:t>
-      </w:r>
-      <w:proofErr w:type="spellEnd"/>
-      <w:r>
-        <w:t>;</w:t>
-      </w:r>
-    </w:p>
-    <w:p>
-      <w:r>
-        <w:t xml:space="preserve">• </w:t>
-      </w:r>
-      <w:proofErr w:type="spellStart"/>
-      <w:r>
-        <w:t>Ctrl+G</w:t>
-      </w:r>
-      <w:proofErr w:type="spellEnd"/>
-      <w:r>
-        <w:t xml:space="preserve"> = </w:t>
-      </w:r>
-      <w:proofErr w:type="spellStart"/>
-      <w:r>
-        <w:t>Guruhlash</w:t>
-      </w:r>
-      <w:proofErr w:type="spellEnd"/>
-      <w:r>
-        <w:t xml:space="preserve"> (</w:t>
-      </w:r>
-      <w:proofErr w:type="spellStart"/>
-      <w:r>
-        <w:t>PowerPoint’da</w:t>
-      </w:r>
-      <w:proofErr w:type="spellEnd"/>
-      <w:r>
-        <w:t xml:space="preserve">); </w:t>
-      </w:r>
-    </w:p>
-    <w:p>
-      <w:r>
-        <w:t xml:space="preserve">• </w:t>
-      </w:r>
-      <w:proofErr w:type="spellStart"/>
-      <w:r>
-        <w:t>Ctrl+H</w:t>
-      </w:r>
-      <w:proofErr w:type="spellEnd"/>
-      <w:r>
-        <w:t xml:space="preserve"> = </w:t>
-      </w:r>
-      <w:proofErr w:type="spellStart"/>
-      <w:r>
-        <w:t>O’rniga</w:t>
-      </w:r>
-      <w:proofErr w:type="spellEnd"/>
-      <w:r>
-        <w:t xml:space="preserve"> </w:t>
-      </w:r>
-      <w:proofErr w:type="spellStart"/>
-      <w:r>
-        <w:t>qo’yish</w:t>
-      </w:r>
-      <w:proofErr w:type="spellEnd"/>
-      <w:r>
-        <w:t xml:space="preserve"> (Word); </w:t>
-      </w:r>
-    </w:p>
-    <w:p>
-      <w:r>
-        <w:t xml:space="preserve">• </w:t>
-      </w:r>
-      <w:proofErr w:type="spellStart"/>
-      <w:r>
-        <w:t>Ctrl+I</w:t>
-      </w:r>
-      <w:proofErr w:type="spellEnd"/>
-      <w:r>
-        <w:t xml:space="preserve"> = </w:t>
-      </w:r>
-      <w:proofErr w:type="spellStart"/>
-      <w:r>
-        <w:t>Kursiv</w:t>
-      </w:r>
-      <w:proofErr w:type="spellEnd"/>
-      <w:r>
-        <w:t xml:space="preserve"> </w:t>
-      </w:r>
-      <w:proofErr w:type="spellStart"/>
-      <w:r>
-        <w:t>yozish</w:t>
-      </w:r>
-      <w:proofErr w:type="spellEnd"/>
-      <w:r>
-        <w:t xml:space="preserve">; </w:t>
-      </w:r>
-    </w:p>
-    <w:p>
-      <w:r>
-        <w:t xml:space="preserve">• </w:t>
-      </w:r>
-      <w:proofErr w:type="spellStart"/>
-      <w:r>
-        <w:t>Ctrl+J</w:t>
-      </w:r>
-      <w:proofErr w:type="spellEnd"/>
-      <w:r>
-        <w:t xml:space="preserve"> = </w:t>
-      </w:r>
-      <w:proofErr w:type="spellStart"/>
-      <w:r>
-        <w:t>Matnni</w:t>
-      </w:r>
-      <w:proofErr w:type="spellEnd"/>
-      <w:r>
-        <w:t xml:space="preserve"> </w:t>
-      </w:r>
-      <w:proofErr w:type="spellStart"/>
-      <w:r>
-        <w:t>sahifa</w:t>
-      </w:r>
-      <w:proofErr w:type="spellEnd"/>
-      <w:r>
-        <w:t xml:space="preserve"> </w:t>
-      </w:r>
-      <w:proofErr w:type="spellStart"/>
-      <w:r>
-        <w:t>eni</w:t>
-      </w:r>
-      <w:proofErr w:type="spellEnd"/>
-      <w:r>
-        <w:t xml:space="preserve"> </w:t>
-      </w:r>
-      <w:proofErr w:type="spellStart"/>
-      <w:r>
-        <w:t>bo’yicha</w:t>
-      </w:r>
-      <w:proofErr w:type="spellEnd"/>
-      <w:r>
-        <w:t xml:space="preserve"> </w:t>
-      </w:r>
-      <w:proofErr w:type="spellStart"/>
-      <w:r>
-        <w:t>yoyish</w:t>
-      </w:r>
-      <w:proofErr w:type="spellEnd"/>
-      <w:r>
-        <w:t xml:space="preserve"> (Word); </w:t>
-      </w:r>
-    </w:p>
-    <w:p>
-      <w:r>
-        <w:t xml:space="preserve">• </w:t>
-      </w:r>
-      <w:proofErr w:type="spellStart"/>
-      <w:r>
-        <w:t>Ctrl+K</w:t>
-      </w:r>
-      <w:proofErr w:type="spellEnd"/>
-      <w:r>
-        <w:t xml:space="preserve"> = </w:t>
-      </w:r>
-      <w:proofErr w:type="spellStart"/>
-      <w:r>
-        <w:t>Giper</w:t>
-      </w:r>
-      <w:proofErr w:type="spellEnd"/>
-      <w:r>
-        <w:t xml:space="preserve"> </w:t>
-      </w:r>
-      <w:proofErr w:type="spellStart"/>
-      <w:r>
-        <w:t>havola</w:t>
-      </w:r>
-      <w:proofErr w:type="spellEnd"/>
-      <w:r>
-        <w:t xml:space="preserve"> </w:t>
-      </w:r>
-      <w:proofErr w:type="spellStart"/>
-      <w:r>
-        <w:t>yaratish</w:t>
-      </w:r>
-      <w:proofErr w:type="spellEnd"/>
-      <w:r>
-        <w:t xml:space="preserve"> (Word, Telegram); </w:t>
-      </w:r>
-    </w:p>
-    <w:p>
-      <w:r>
-        <w:t xml:space="preserve">• </w:t>
-      </w:r>
-      <w:proofErr w:type="spellStart"/>
-      <w:r>
-        <w:t>Ctrl+L</w:t>
-      </w:r>
-      <w:proofErr w:type="spellEnd"/>
-      <w:r>
-        <w:t xml:space="preserve"> = </w:t>
-      </w:r>
-      <w:proofErr w:type="spellStart"/>
-      <w:r>
-        <w:t>Matnni</w:t>
-      </w:r>
-      <w:proofErr w:type="spellEnd"/>
-      <w:r>
-        <w:t xml:space="preserve"> </w:t>
-      </w:r>
-      <w:proofErr w:type="spellStart"/>
-      <w:r>
-        <w:t>chapga</w:t>
-      </w:r>
-      <w:proofErr w:type="spellEnd"/>
-      <w:r>
-        <w:t xml:space="preserve"> </w:t>
-      </w:r>
-      <w:proofErr w:type="spellStart"/>
-      <w:r>
-        <w:t>joylash</w:t>
-      </w:r>
-      <w:proofErr w:type="spellEnd"/>
-      <w:r>
-        <w:t xml:space="preserve">; </w:t>
-      </w:r>
-    </w:p>
-    <w:p>
-      <w:r>
-        <w:t xml:space="preserve">• </w:t>
-      </w:r>
-      <w:proofErr w:type="spellStart"/>
-      <w:r>
-        <w:t>Ctrl+M</w:t>
-      </w:r>
-      <w:proofErr w:type="spellEnd"/>
-      <w:r>
-        <w:t xml:space="preserve"> = </w:t>
-      </w:r>
-      <w:proofErr w:type="spellStart"/>
-      <w:r>
-        <w:t>Yangi</w:t>
-      </w:r>
-      <w:proofErr w:type="spellEnd"/>
-      <w:r>
-        <w:t xml:space="preserve"> </w:t>
-      </w:r>
-      <w:proofErr w:type="spellStart"/>
-      <w:r>
-        <w:t>slayd</w:t>
-      </w:r>
-      <w:proofErr w:type="spellEnd"/>
-      <w:r>
-        <w:t xml:space="preserve"> (PowerPoint); </w:t>
-      </w:r>
-    </w:p>
-    <w:p>
-      <w:r>
-        <w:t xml:space="preserve">• </w:t>
-      </w:r>
-      <w:proofErr w:type="spellStart"/>
-      <w:r>
-        <w:t>Ctrl+N</w:t>
-      </w:r>
-      <w:proofErr w:type="spellEnd"/>
-      <w:r>
-        <w:t xml:space="preserve"> = </w:t>
-      </w:r>
-      <w:proofErr w:type="spellStart"/>
-      <w:r>
-        <w:t>Yangi</w:t>
-      </w:r>
-      <w:proofErr w:type="spellEnd"/>
-      <w:r>
-        <w:t xml:space="preserve"> </w:t>
-      </w:r>
-      <w:proofErr w:type="spellStart"/>
-      <w:r>
-        <w:t>sahifa</w:t>
-      </w:r>
-      <w:proofErr w:type="spellEnd"/>
-      <w:r>
-        <w:t xml:space="preserve"> (</w:t>
-      </w:r>
-      <w:proofErr w:type="spellStart"/>
-      <w:r>
-        <w:t>ko’p</w:t>
-      </w:r>
-      <w:proofErr w:type="spellEnd"/>
-      <w:r>
-        <w:t xml:space="preserve"> </w:t>
-      </w:r>
-      <w:proofErr w:type="spellStart"/>
-      <w:r>
-        <w:t>dasturlarda</w:t>
-      </w:r>
-      <w:proofErr w:type="spellEnd"/>
-      <w:r>
-        <w:t xml:space="preserve">); </w:t>
-      </w:r>
-    </w:p>
-    <w:p>
-      <w:r>
-        <w:t xml:space="preserve">• </w:t>
-      </w:r>
-      <w:proofErr w:type="spellStart"/>
-      <w:r>
-        <w:t>Ctrl+O</w:t>
-      </w:r>
-      <w:proofErr w:type="spellEnd"/>
-      <w:r>
-        <w:t xml:space="preserve"> = </w:t>
-      </w:r>
-      <w:proofErr w:type="spellStart"/>
-      <w:r>
-        <w:t>Ochish</w:t>
-      </w:r>
-      <w:proofErr w:type="spellEnd"/>
-      <w:r>
-        <w:t xml:space="preserve"> (</w:t>
-      </w:r>
-      <w:proofErr w:type="spellStart"/>
-      <w:r>
-        <w:t>ko’p</w:t>
-      </w:r>
-      <w:proofErr w:type="spellEnd"/>
-      <w:r>
-        <w:t xml:space="preserve"> </w:t>
-      </w:r>
-      <w:proofErr w:type="spellStart"/>
-      <w:r>
-        <w:t>dasturlarda</w:t>
-      </w:r>
-      <w:proofErr w:type="spellEnd"/>
-      <w:r>
-        <w:t xml:space="preserve">); </w:t>
-      </w:r>
-    </w:p>
-    <w:p>
-      <w:r>
-        <w:t xml:space="preserve">• </w:t>
-      </w:r>
-      <w:proofErr w:type="spellStart"/>
-      <w:r>
-        <w:t>Ctrl+P</w:t>
-      </w:r>
-      <w:proofErr w:type="spellEnd"/>
-      <w:r>
-        <w:t xml:space="preserve"> = Chop </w:t>
-      </w:r>
-      <w:proofErr w:type="spellStart"/>
-      <w:r>
-        <w:t>etish</w:t>
-      </w:r>
-      <w:proofErr w:type="spellEnd"/>
-      <w:r>
-        <w:t xml:space="preserve"> (</w:t>
-      </w:r>
-      <w:proofErr w:type="spellStart"/>
-      <w:r>
-        <w:t>ko’p</w:t>
-      </w:r>
-      <w:proofErr w:type="spellEnd"/>
-      <w:r>
-        <w:t xml:space="preserve"> </w:t>
-      </w:r>
-      <w:proofErr w:type="spellStart"/>
-      <w:r>
-        <w:t>dasturlarda</w:t>
-      </w:r>
-      <w:proofErr w:type="spellEnd"/>
-      <w:r>
-        <w:t xml:space="preserve">); </w:t>
-      </w:r>
-    </w:p>
-    <w:p>
-      <w:r>
-        <w:t xml:space="preserve">• </w:t>
-      </w:r>
-      <w:proofErr w:type="spellStart"/>
-      <w:r>
-        <w:t>Ctrl+Q</w:t>
-      </w:r>
-      <w:proofErr w:type="spellEnd"/>
-      <w:r>
-        <w:t xml:space="preserve"> = </w:t>
-      </w:r>
-      <w:proofErr w:type="spellStart"/>
-      <w:r>
-        <w:t>Chiqib</w:t>
-      </w:r>
-      <w:proofErr w:type="spellEnd"/>
-      <w:r>
-        <w:t xml:space="preserve"> </w:t>
-      </w:r>
-      <w:proofErr w:type="spellStart"/>
-      <w:r>
-        <w:t>ketish</w:t>
-      </w:r>
-      <w:proofErr w:type="spellEnd"/>
-      <w:r>
-        <w:t xml:space="preserve"> (</w:t>
-      </w:r>
-      <w:proofErr w:type="spellStart"/>
-      <w:r>
-        <w:t>ko’p</w:t>
-      </w:r>
-      <w:proofErr w:type="spellEnd"/>
-      <w:r>
-        <w:t xml:space="preserve"> </w:t>
-      </w:r>
-      <w:proofErr w:type="spellStart"/>
-      <w:r>
-        <w:t>dasturlarda</w:t>
-      </w:r>
-      <w:proofErr w:type="spellEnd"/>
-      <w:r>
-        <w:t xml:space="preserve">); </w:t>
-      </w:r>
-    </w:p>
-    <w:p>
-      <w:r>
-        <w:t xml:space="preserve">• </w:t>
-      </w:r>
-      <w:proofErr w:type="spellStart"/>
-      <w:r>
-        <w:t>Ctrl+R</w:t>
-      </w:r>
-      <w:proofErr w:type="spellEnd"/>
-      <w:r>
-        <w:t xml:space="preserve"> = </w:t>
-      </w:r>
-      <w:proofErr w:type="spellStart"/>
-      <w:r>
-        <w:t>Matnni</w:t>
-      </w:r>
-      <w:proofErr w:type="spellEnd"/>
-      <w:r>
-        <w:t xml:space="preserve"> </w:t>
-      </w:r>
-      <w:proofErr w:type="spellStart"/>
-      <w:r>
-        <w:t>o’ngga</w:t>
-      </w:r>
-      <w:proofErr w:type="spellEnd"/>
-      <w:r>
-        <w:t xml:space="preserve"> </w:t>
-      </w:r>
-      <w:proofErr w:type="spellStart"/>
-      <w:r>
-        <w:t>joylash</w:t>
-      </w:r>
-      <w:proofErr w:type="spellEnd"/>
-      <w:r>
-        <w:t xml:space="preserve">; </w:t>
-      </w:r>
-    </w:p>
-    <w:p>
-      <w:r>
-        <w:t xml:space="preserve">• </w:t>
-      </w:r>
-      <w:proofErr w:type="spellStart"/>
-      <w:r>
-        <w:t>Ctrl+S</w:t>
-      </w:r>
-      <w:proofErr w:type="spellEnd"/>
-      <w:r>
-        <w:t xml:space="preserve"> = </w:t>
-      </w:r>
-      <w:proofErr w:type="spellStart"/>
-      <w:r>
-        <w:t>Saqlash</w:t>
-      </w:r>
-      <w:proofErr w:type="spellEnd"/>
-      <w:r>
-        <w:t xml:space="preserve"> (</w:t>
-      </w:r>
-      <w:proofErr w:type="spellStart"/>
-      <w:r>
-        <w:t>ko’p</w:t>
-      </w:r>
-      <w:proofErr w:type="spellEnd"/>
-      <w:r>
-        <w:t xml:space="preserve"> </w:t>
-      </w:r>
-      <w:proofErr w:type="spellStart"/>
-      <w:r>
-        <w:t>dasturlarda</w:t>
-      </w:r>
-      <w:proofErr w:type="spellEnd"/>
-      <w:r>
-        <w:t xml:space="preserve">); </w:t>
-      </w:r>
-    </w:p>
-    <w:p>
-      <w:r>
-        <w:t xml:space="preserve">• </w:t>
-      </w:r>
-      <w:proofErr w:type="spellStart"/>
-      <w:r>
-        <w:t>Ctrl+T</w:t>
-      </w:r>
-      <w:proofErr w:type="spellEnd"/>
-      <w:r>
-        <w:t xml:space="preserve"> = </w:t>
-      </w:r>
-      <w:proofErr w:type="spellStart"/>
-      <w:r>
-        <w:t>Yangi</w:t>
-      </w:r>
-      <w:proofErr w:type="spellEnd"/>
-      <w:r>
-        <w:t xml:space="preserve"> </w:t>
-      </w:r>
-      <w:proofErr w:type="spellStart"/>
-      <w:r>
-        <w:t>vkladka</w:t>
-      </w:r>
-      <w:proofErr w:type="spellEnd"/>
-      <w:r>
-        <w:t xml:space="preserve"> </w:t>
-      </w:r>
-      <w:proofErr w:type="spellStart"/>
-      <w:r>
-        <w:t>ochish</w:t>
-      </w:r>
-      <w:proofErr w:type="spellEnd"/>
-      <w:r>
-        <w:t xml:space="preserve"> (Chrome); </w:t>
-      </w:r>
-    </w:p>
-    <w:p>
-      <w:r>
-        <w:t xml:space="preserve">• </w:t>
-      </w:r>
-      <w:proofErr w:type="spellStart"/>
-      <w:r>
-        <w:t>Ctrl+U</w:t>
-      </w:r>
-      <w:proofErr w:type="spellEnd"/>
-      <w:r>
-        <w:t xml:space="preserve"> = </w:t>
-      </w:r>
-      <w:proofErr w:type="spellStart"/>
-      <w:r>
-        <w:t>Matnni</w:t>
-      </w:r>
-      <w:proofErr w:type="spellEnd"/>
-      <w:r>
-        <w:t xml:space="preserve"> </w:t>
-      </w:r>
-      <w:proofErr w:type="spellStart"/>
-      <w:r>
-        <w:t>ostiga</w:t>
-      </w:r>
-      <w:proofErr w:type="spellEnd"/>
-      <w:r>
-        <w:t xml:space="preserve"> </w:t>
-      </w:r>
-      <w:proofErr w:type="spellStart"/>
-      <w:r>
-        <w:t>chizish</w:t>
-      </w:r>
-      <w:proofErr w:type="spellEnd"/>
-      <w:r>
-        <w:t xml:space="preserve">; </w:t>
-      </w:r>
-    </w:p>
-    <w:p>
-      <w:r>
-        <w:t xml:space="preserve">• </w:t>
-      </w:r>
-      <w:proofErr w:type="spellStart"/>
-      <w:r>
-        <w:t>Ctrl+V</w:t>
-      </w:r>
-      <w:proofErr w:type="spellEnd"/>
-      <w:r>
-        <w:t xml:space="preserve"> = </w:t>
-      </w:r>
-      <w:proofErr w:type="spellStart"/>
-      <w:r>
-        <w:t>Joylash</w:t>
-      </w:r>
-      <w:proofErr w:type="spellEnd"/>
-      <w:r>
-        <w:t xml:space="preserve"> (</w:t>
-      </w:r>
-      <w:proofErr w:type="spellStart"/>
-      <w:r>
-        <w:t>Вставить</w:t>
-      </w:r>
-      <w:proofErr w:type="spellEnd"/>
-      <w:r>
-        <w:t>) (</w:t>
-      </w:r>
-      <w:proofErr w:type="spellStart"/>
-      <w:r>
-        <w:t>ko’p</w:t>
-      </w:r>
-      <w:proofErr w:type="spellEnd"/>
-      <w:r>
-        <w:t xml:space="preserve"> </w:t>
-      </w:r>
-      <w:proofErr w:type="spellStart"/>
-      <w:r>
-        <w:t>dasturlarda</w:t>
-      </w:r>
-      <w:proofErr w:type="spellEnd"/>
-      <w:r>
-        <w:t xml:space="preserve">);  </w:t>
-      </w:r>
-    </w:p>
-    <w:p>
-      <w:r>
-        <w:t xml:space="preserve">• </w:t>
-      </w:r>
-      <w:proofErr w:type="spellStart"/>
-      <w:r>
-        <w:t>Ctrl+W</w:t>
-      </w:r>
-      <w:proofErr w:type="spellEnd"/>
-      <w:r>
-        <w:t xml:space="preserve"> = </w:t>
-      </w:r>
-      <w:proofErr w:type="spellStart"/>
-      <w:r>
-        <w:t>Barcha</w:t>
-      </w:r>
-      <w:proofErr w:type="spellEnd"/>
-      <w:r>
-        <w:t xml:space="preserve"> </w:t>
-      </w:r>
-      <w:proofErr w:type="spellStart"/>
-      <w:r>
-        <w:t>oynalarni</w:t>
-      </w:r>
-      <w:proofErr w:type="spellEnd"/>
-      <w:r>
-        <w:t xml:space="preserve"> </w:t>
-      </w:r>
-      <w:proofErr w:type="spellStart"/>
-      <w:r>
-        <w:t>yopish</w:t>
-      </w:r>
-      <w:proofErr w:type="spellEnd"/>
-      <w:r>
-        <w:t xml:space="preserve"> (</w:t>
-      </w:r>
-      <w:proofErr w:type="spellStart"/>
-      <w:r>
-        <w:t>ko’p</w:t>
-      </w:r>
-      <w:proofErr w:type="spellEnd"/>
-      <w:r>
-        <w:t xml:space="preserve"> </w:t>
-      </w:r>
-      <w:proofErr w:type="spellStart"/>
-      <w:r>
-        <w:t>dasturlarda</w:t>
-      </w:r>
-      <w:proofErr w:type="spellEnd"/>
-      <w:r>
-        <w:t xml:space="preserve">); </w:t>
-      </w:r>
-    </w:p>
-    <w:p>
-      <w:r>
-        <w:t xml:space="preserve">• </w:t>
-      </w:r>
-      <w:proofErr w:type="spellStart"/>
-      <w:r>
-        <w:t>Ctrl+X</w:t>
-      </w:r>
-      <w:proofErr w:type="spellEnd"/>
-      <w:r>
-        <w:t xml:space="preserve"> = </w:t>
-      </w:r>
-      <w:proofErr w:type="spellStart"/>
-      <w:r>
-        <w:t>Ko’c</w:t>
+        <w:t>• Ctrl</w:t>
+      </w:r>
+      <w:r>
+        <w:t xml:space="preserve"> </w:t>
+      </w:r>
+      <w:r>
+        <w:t>+</w:t>
+      </w:r>
+      <w:r>
+        <w:t xml:space="preserve"> </w:t>
+      </w:r>
+      <w:r>
+        <w:t>A</w:t>
+      </w:r>
+      <w:r>
+        <w:t>ll</w:t>
+      </w:r>
+      <w:r>
+        <w:t xml:space="preserve"> = </w:t>
+      </w:r>
+      <w:proofErr w:type="spellStart"/>
+      <w:r>
+        <w:t>Barc</w:t>
       </w:r>
       <w:bookmarkStart w:id="0" w:name="_GoBack"/>
       <w:bookmarkEnd w:id="0"/>
       <w:r>
-        <w:t>hirib</w:t>
+        <w:t>hasini</w:t>
+      </w:r>
+      <w:proofErr w:type="spellEnd"/>
+      <w:r>
+        <w:t xml:space="preserve"> </w:t>
+      </w:r>
+      <w:proofErr w:type="spellStart"/>
+      <w:r>
+        <w:t>belgilash</w:t>
+      </w:r>
+      <w:proofErr w:type="spellEnd"/>
+      <w:r>
+        <w:t xml:space="preserve">; </w:t>
+      </w:r>
+      <w:proofErr w:type="spellStart"/>
+      <w:r>
+        <w:t>hoz</w:t>
+      </w:r>
+      <w:proofErr w:type="spellEnd"/>
+      <w:r>
+        <w:t xml:space="preserve"> </w:t>
+      </w:r>
+    </w:p>
+    <w:p>
+      <w:r>
+        <w:t>• Ctrl</w:t>
+      </w:r>
+      <w:r>
+        <w:t xml:space="preserve"> </w:t>
+      </w:r>
+      <w:r>
+        <w:t>+</w:t>
+      </w:r>
+      <w:r>
+        <w:t xml:space="preserve"> </w:t>
+      </w:r>
+      <w:r>
+        <w:t xml:space="preserve">B = </w:t>
+      </w:r>
+      <w:proofErr w:type="spellStart"/>
+      <w:r>
+        <w:t>Matnni</w:t>
+      </w:r>
+      <w:proofErr w:type="spellEnd"/>
+      <w:r>
+        <w:t xml:space="preserve"> </w:t>
+      </w:r>
+      <w:proofErr w:type="spellStart"/>
+      <w:r>
+        <w:t>qalin</w:t>
+      </w:r>
+      <w:proofErr w:type="spellEnd"/>
+      <w:r>
+        <w:t xml:space="preserve"> </w:t>
+      </w:r>
+      <w:proofErr w:type="spellStart"/>
+      <w:r>
+        <w:t>qilish</w:t>
+      </w:r>
+      <w:proofErr w:type="spellEnd"/>
+      <w:r>
+        <w:t xml:space="preserve">; </w:t>
+      </w:r>
+    </w:p>
+    <w:p>
+      <w:r>
+        <w:t xml:space="preserve">• </w:t>
+      </w:r>
+      <w:proofErr w:type="spellStart"/>
+      <w:r>
+        <w:t>Ctrl+C</w:t>
+      </w:r>
+      <w:proofErr w:type="spellEnd"/>
+      <w:r>
+        <w:t xml:space="preserve"> = </w:t>
+      </w:r>
+      <w:proofErr w:type="spellStart"/>
+      <w:r>
+        <w:t>Matnni</w:t>
+      </w:r>
+      <w:proofErr w:type="spellEnd"/>
+      <w:r>
+        <w:t xml:space="preserve"> </w:t>
+      </w:r>
+      <w:proofErr w:type="spellStart"/>
+      <w:r>
+        <w:t>nusxalash</w:t>
+      </w:r>
+      <w:proofErr w:type="spellEnd"/>
+      <w:r>
+        <w:t xml:space="preserve">; </w:t>
+      </w:r>
+    </w:p>
+    <w:p>
+      <w:r>
+        <w:t xml:space="preserve">• </w:t>
+      </w:r>
+      <w:proofErr w:type="spellStart"/>
+      <w:r>
+        <w:t>Ctrl+D</w:t>
+      </w:r>
+      <w:proofErr w:type="spellEnd"/>
+      <w:r>
+        <w:t xml:space="preserve"> = </w:t>
+      </w:r>
+      <w:proofErr w:type="spellStart"/>
+      <w:r>
+        <w:t>Duplikat</w:t>
+      </w:r>
+      <w:proofErr w:type="spellEnd"/>
+      <w:r>
+        <w:t xml:space="preserve"> </w:t>
+      </w:r>
+      <w:proofErr w:type="spellStart"/>
+      <w:r>
+        <w:t>qilish</w:t>
+      </w:r>
+      <w:proofErr w:type="spellEnd"/>
+      <w:r>
+        <w:t xml:space="preserve"> (</w:t>
+      </w:r>
+      <w:proofErr w:type="spellStart"/>
+      <w:r>
+        <w:t>PowerPoint’da</w:t>
+      </w:r>
+      <w:proofErr w:type="spellEnd"/>
+      <w:r>
+        <w:t xml:space="preserve"> </w:t>
+      </w:r>
+      <w:proofErr w:type="spellStart"/>
+      <w:r>
+        <w:t>obektlarni</w:t>
+      </w:r>
+      <w:proofErr w:type="spellEnd"/>
+      <w:r>
+        <w:t xml:space="preserve"> </w:t>
+      </w:r>
+      <w:proofErr w:type="spellStart"/>
+      <w:r>
+        <w:t>ikkitalash</w:t>
+      </w:r>
+      <w:proofErr w:type="spellEnd"/>
+      <w:r>
+        <w:t xml:space="preserve">); </w:t>
+      </w:r>
+    </w:p>
+    <w:p>
+      <w:r>
+        <w:t xml:space="preserve">• </w:t>
+      </w:r>
+      <w:proofErr w:type="spellStart"/>
+      <w:r>
+        <w:t>Ctrl+E</w:t>
+      </w:r>
+      <w:proofErr w:type="spellEnd"/>
+      <w:r>
+        <w:t xml:space="preserve"> = </w:t>
+      </w:r>
+      <w:proofErr w:type="spellStart"/>
+      <w:r>
+        <w:t>Matnni</w:t>
+      </w:r>
+      <w:proofErr w:type="spellEnd"/>
+      <w:r>
+        <w:t xml:space="preserve"> </w:t>
+      </w:r>
+      <w:proofErr w:type="spellStart"/>
+      <w:r>
+        <w:t>markazga</w:t>
+      </w:r>
+      <w:proofErr w:type="spellEnd"/>
+      <w:r>
+        <w:t xml:space="preserve"> </w:t>
+      </w:r>
+      <w:proofErr w:type="spellStart"/>
+      <w:r>
+        <w:t>joylash</w:t>
+      </w:r>
+      <w:proofErr w:type="spellEnd"/>
+      <w:r>
+        <w:t xml:space="preserve">; </w:t>
+      </w:r>
+    </w:p>
+    <w:p>
+      <w:r>
+        <w:t xml:space="preserve">• </w:t>
+      </w:r>
+      <w:proofErr w:type="spellStart"/>
+      <w:r>
+        <w:t>Ctrl+F</w:t>
+      </w:r>
+      <w:proofErr w:type="spellEnd"/>
+      <w:r>
+        <w:t xml:space="preserve"> = </w:t>
+      </w:r>
+      <w:proofErr w:type="spellStart"/>
+      <w:r>
+        <w:t>Izlash</w:t>
+      </w:r>
+      <w:proofErr w:type="spellEnd"/>
+      <w:r>
+        <w:t>;</w:t>
+      </w:r>
+    </w:p>
+    <w:p>
+      <w:r>
+        <w:t xml:space="preserve">• </w:t>
+      </w:r>
+      <w:proofErr w:type="spellStart"/>
+      <w:r>
+        <w:t>Ctrl+G</w:t>
+      </w:r>
+      <w:proofErr w:type="spellEnd"/>
+      <w:r>
+        <w:t xml:space="preserve"> = </w:t>
+      </w:r>
+      <w:proofErr w:type="spellStart"/>
+      <w:r>
+        <w:t>Guruhlash</w:t>
+      </w:r>
+      <w:proofErr w:type="spellEnd"/>
+      <w:r>
+        <w:t xml:space="preserve"> (</w:t>
+      </w:r>
+      <w:proofErr w:type="spellStart"/>
+      <w:r>
+        <w:t>PowerPoint’da</w:t>
+      </w:r>
+      <w:proofErr w:type="spellEnd"/>
+      <w:r>
+        <w:t xml:space="preserve">); </w:t>
+      </w:r>
+    </w:p>
+    <w:p>
+      <w:r>
+        <w:t xml:space="preserve">• </w:t>
+      </w:r>
+      <w:proofErr w:type="spellStart"/>
+      <w:r>
+        <w:t>Ctrl+H</w:t>
+      </w:r>
+      <w:proofErr w:type="spellEnd"/>
+      <w:r>
+        <w:t xml:space="preserve"> = </w:t>
+      </w:r>
+      <w:proofErr w:type="spellStart"/>
+      <w:r>
+        <w:t>O’rniga</w:t>
+      </w:r>
+      <w:proofErr w:type="spellEnd"/>
+      <w:r>
+        <w:t xml:space="preserve"> </w:t>
+      </w:r>
+      <w:proofErr w:type="spellStart"/>
+      <w:r>
+        <w:t>qo’yish</w:t>
+      </w:r>
+      <w:proofErr w:type="spellEnd"/>
+      <w:r>
+        <w:t xml:space="preserve"> (Word); </w:t>
+      </w:r>
+    </w:p>
+    <w:p>
+      <w:r>
+        <w:t xml:space="preserve">• </w:t>
+      </w:r>
+      <w:proofErr w:type="spellStart"/>
+      <w:r>
+        <w:t>Ctrl+I</w:t>
+      </w:r>
+      <w:proofErr w:type="spellEnd"/>
+      <w:r>
+        <w:t xml:space="preserve"> = </w:t>
+      </w:r>
+      <w:proofErr w:type="spellStart"/>
+      <w:r>
+        <w:t>Kursiv</w:t>
+      </w:r>
+      <w:proofErr w:type="spellEnd"/>
+      <w:r>
+        <w:t xml:space="preserve"> </w:t>
+      </w:r>
+      <w:proofErr w:type="spellStart"/>
+      <w:r>
+        <w:t>yozish</w:t>
+      </w:r>
+      <w:proofErr w:type="spellEnd"/>
+      <w:r>
+        <w:t xml:space="preserve">; </w:t>
+      </w:r>
+    </w:p>
+    <w:p>
+      <w:r>
+        <w:t xml:space="preserve">• </w:t>
+      </w:r>
+      <w:proofErr w:type="spellStart"/>
+      <w:r>
+        <w:t>Ctrl+J</w:t>
+      </w:r>
+      <w:proofErr w:type="spellEnd"/>
+      <w:r>
+        <w:t xml:space="preserve"> = </w:t>
+      </w:r>
+      <w:proofErr w:type="spellStart"/>
+      <w:r>
+        <w:t>Matnni</w:t>
+      </w:r>
+      <w:proofErr w:type="spellEnd"/>
+      <w:r>
+        <w:t xml:space="preserve"> </w:t>
+      </w:r>
+      <w:proofErr w:type="spellStart"/>
+      <w:r>
+        <w:t>sahifa</w:t>
+      </w:r>
+      <w:proofErr w:type="spellEnd"/>
+      <w:r>
+        <w:t xml:space="preserve"> </w:t>
+      </w:r>
+      <w:proofErr w:type="spellStart"/>
+      <w:r>
+        <w:t>eni</w:t>
+      </w:r>
+      <w:proofErr w:type="spellEnd"/>
+      <w:r>
+        <w:t xml:space="preserve"> </w:t>
+      </w:r>
+      <w:proofErr w:type="spellStart"/>
+      <w:r>
+        <w:t>bo’yicha</w:t>
+      </w:r>
+      <w:proofErr w:type="spellEnd"/>
+      <w:r>
+        <w:t xml:space="preserve"> </w:t>
+      </w:r>
+      <w:proofErr w:type="spellStart"/>
+      <w:r>
+        <w:t>yoyish</w:t>
+      </w:r>
+      <w:proofErr w:type="spellEnd"/>
+      <w:r>
+        <w:t xml:space="preserve"> (Word); </w:t>
+      </w:r>
+    </w:p>
+    <w:p>
+      <w:r>
+        <w:t xml:space="preserve">• </w:t>
+      </w:r>
+      <w:proofErr w:type="spellStart"/>
+      <w:r>
+        <w:t>Ctrl+K</w:t>
+      </w:r>
+      <w:proofErr w:type="spellEnd"/>
+      <w:r>
+        <w:t xml:space="preserve"> = </w:t>
+      </w:r>
+      <w:proofErr w:type="spellStart"/>
+      <w:r>
+        <w:t>Giper</w:t>
+      </w:r>
+      <w:proofErr w:type="spellEnd"/>
+      <w:r>
+        <w:t xml:space="preserve"> </w:t>
+      </w:r>
+      <w:proofErr w:type="spellStart"/>
+      <w:r>
+        <w:t>havola</w:t>
+      </w:r>
+      <w:proofErr w:type="spellEnd"/>
+      <w:r>
+        <w:t xml:space="preserve"> </w:t>
+      </w:r>
+      <w:proofErr w:type="spellStart"/>
+      <w:r>
+        <w:t>yaratish</w:t>
+      </w:r>
+      <w:proofErr w:type="spellEnd"/>
+      <w:r>
+        <w:t xml:space="preserve"> (Word, Telegram); </w:t>
+      </w:r>
+    </w:p>
+    <w:p>
+      <w:r>
+        <w:t xml:space="preserve">• </w:t>
+      </w:r>
+      <w:proofErr w:type="spellStart"/>
+      <w:r>
+        <w:t>Ctrl+L</w:t>
+      </w:r>
+      <w:proofErr w:type="spellEnd"/>
+      <w:r>
+        <w:t xml:space="preserve"> = </w:t>
+      </w:r>
+      <w:proofErr w:type="spellStart"/>
+      <w:r>
+        <w:t>Matnni</w:t>
+      </w:r>
+      <w:proofErr w:type="spellEnd"/>
+      <w:r>
+        <w:t xml:space="preserve"> </w:t>
+      </w:r>
+      <w:proofErr w:type="spellStart"/>
+      <w:r>
+        <w:t>chapga</w:t>
+      </w:r>
+      <w:proofErr w:type="spellEnd"/>
+      <w:r>
+        <w:t xml:space="preserve"> </w:t>
+      </w:r>
+      <w:proofErr w:type="spellStart"/>
+      <w:r>
+        <w:t>joylash</w:t>
+      </w:r>
+      <w:proofErr w:type="spellEnd"/>
+      <w:r>
+        <w:t xml:space="preserve">; </w:t>
+      </w:r>
+    </w:p>
+    <w:p>
+      <w:r>
+        <w:t xml:space="preserve">• </w:t>
+      </w:r>
+      <w:proofErr w:type="spellStart"/>
+      <w:r>
+        <w:t>Ctrl+M</w:t>
+      </w:r>
+      <w:proofErr w:type="spellEnd"/>
+      <w:r>
+        <w:t xml:space="preserve"> = </w:t>
+      </w:r>
+      <w:proofErr w:type="spellStart"/>
+      <w:r>
+        <w:t>Yangi</w:t>
+      </w:r>
+      <w:proofErr w:type="spellEnd"/>
+      <w:r>
+        <w:t xml:space="preserve"> </w:t>
+      </w:r>
+      <w:proofErr w:type="spellStart"/>
+      <w:r>
+        <w:t>slayd</w:t>
+      </w:r>
+      <w:proofErr w:type="spellEnd"/>
+      <w:r>
+        <w:t xml:space="preserve"> (PowerPoint); </w:t>
+      </w:r>
+    </w:p>
+    <w:p>
+      <w:r>
+        <w:t xml:space="preserve">• </w:t>
+      </w:r>
+      <w:proofErr w:type="spellStart"/>
+      <w:r>
+        <w:t>Ctrl+N</w:t>
+      </w:r>
+      <w:proofErr w:type="spellEnd"/>
+      <w:r>
+        <w:t xml:space="preserve"> = </w:t>
+      </w:r>
+      <w:proofErr w:type="spellStart"/>
+      <w:r>
+        <w:t>Yangi</w:t>
+      </w:r>
+      <w:proofErr w:type="spellEnd"/>
+      <w:r>
+        <w:t xml:space="preserve"> </w:t>
+      </w:r>
+      <w:proofErr w:type="spellStart"/>
+      <w:r>
+        <w:t>sahifa</w:t>
+      </w:r>
+      <w:proofErr w:type="spellEnd"/>
+      <w:r>
+        <w:t xml:space="preserve"> (</w:t>
+      </w:r>
+      <w:proofErr w:type="spellStart"/>
+      <w:r>
+        <w:t>ko’p</w:t>
+      </w:r>
+      <w:proofErr w:type="spellEnd"/>
+      <w:r>
+        <w:t xml:space="preserve"> </w:t>
+      </w:r>
+      <w:proofErr w:type="spellStart"/>
+      <w:r>
+        <w:t>dasturlarda</w:t>
+      </w:r>
+      <w:proofErr w:type="spellEnd"/>
+      <w:r>
+        <w:t xml:space="preserve">); </w:t>
+      </w:r>
+    </w:p>
+    <w:p>
+      <w:r>
+        <w:t xml:space="preserve">• </w:t>
+      </w:r>
+      <w:proofErr w:type="spellStart"/>
+      <w:r>
+        <w:t>Ctrl+O</w:t>
+      </w:r>
+      <w:proofErr w:type="spellEnd"/>
+      <w:r>
+        <w:t xml:space="preserve"> = </w:t>
+      </w:r>
+      <w:proofErr w:type="spellStart"/>
+      <w:r>
+        <w:t>Ochish</w:t>
+      </w:r>
+      <w:proofErr w:type="spellEnd"/>
+      <w:r>
+        <w:t xml:space="preserve"> (</w:t>
+      </w:r>
+      <w:proofErr w:type="spellStart"/>
+      <w:r>
+        <w:t>ko’p</w:t>
+      </w:r>
+      <w:proofErr w:type="spellEnd"/>
+      <w:r>
+        <w:t xml:space="preserve"> </w:t>
+      </w:r>
+      <w:proofErr w:type="spellStart"/>
+      <w:r>
+        <w:t>dasturlarda</w:t>
+      </w:r>
+      <w:proofErr w:type="spellEnd"/>
+      <w:r>
+        <w:t xml:space="preserve">); </w:t>
+      </w:r>
+    </w:p>
+    <w:p>
+      <w:r>
+        <w:t xml:space="preserve">• </w:t>
+      </w:r>
+      <w:proofErr w:type="spellStart"/>
+      <w:r>
+        <w:t>Ctrl+P</w:t>
+      </w:r>
+      <w:proofErr w:type="spellEnd"/>
+      <w:r>
+        <w:t xml:space="preserve"> = Chop </w:t>
+      </w:r>
+      <w:proofErr w:type="spellStart"/>
+      <w:r>
+        <w:t>etish</w:t>
+      </w:r>
+      <w:proofErr w:type="spellEnd"/>
+      <w:r>
+        <w:t xml:space="preserve"> (</w:t>
+      </w:r>
+      <w:proofErr w:type="spellStart"/>
+      <w:r>
+        <w:t>ko’p</w:t>
+      </w:r>
+      <w:proofErr w:type="spellEnd"/>
+      <w:r>
+        <w:t xml:space="preserve"> </w:t>
+      </w:r>
+      <w:proofErr w:type="spellStart"/>
+      <w:r>
+        <w:t>dasturlarda</w:t>
+      </w:r>
+      <w:proofErr w:type="spellEnd"/>
+      <w:r>
+        <w:t xml:space="preserve">); </w:t>
+      </w:r>
+    </w:p>
+    <w:p>
+      <w:r>
+        <w:t xml:space="preserve">• </w:t>
+      </w:r>
+      <w:proofErr w:type="spellStart"/>
+      <w:r>
+        <w:t>Ctrl+Q</w:t>
+      </w:r>
+      <w:proofErr w:type="spellEnd"/>
+      <w:r>
+        <w:t xml:space="preserve"> = </w:t>
+      </w:r>
+      <w:proofErr w:type="spellStart"/>
+      <w:r>
+        <w:t>Chiqib</w:t>
+      </w:r>
+      <w:proofErr w:type="spellEnd"/>
+      <w:r>
+        <w:t xml:space="preserve"> </w:t>
+      </w:r>
+      <w:proofErr w:type="spellStart"/>
+      <w:r>
+        <w:t>ketish</w:t>
+      </w:r>
+      <w:proofErr w:type="spellEnd"/>
+      <w:r>
+        <w:t xml:space="preserve"> (</w:t>
+      </w:r>
+      <w:proofErr w:type="spellStart"/>
+      <w:r>
+        <w:t>ko’p</w:t>
+      </w:r>
+      <w:proofErr w:type="spellEnd"/>
+      <w:r>
+        <w:t xml:space="preserve"> </w:t>
+      </w:r>
+      <w:proofErr w:type="spellStart"/>
+      <w:r>
+        <w:t>dasturlarda</w:t>
+      </w:r>
+      <w:proofErr w:type="spellEnd"/>
+      <w:r>
+        <w:t xml:space="preserve">); </w:t>
+      </w:r>
+    </w:p>
+    <w:p>
+      <w:r>
+        <w:t xml:space="preserve">• </w:t>
+      </w:r>
+      <w:proofErr w:type="spellStart"/>
+      <w:r>
+        <w:t>Ctrl+R</w:t>
+      </w:r>
+      <w:proofErr w:type="spellEnd"/>
+      <w:r>
+        <w:t xml:space="preserve"> = </w:t>
+      </w:r>
+      <w:proofErr w:type="spellStart"/>
+      <w:r>
+        <w:t>Matnni</w:t>
+      </w:r>
+      <w:proofErr w:type="spellEnd"/>
+      <w:r>
+        <w:t xml:space="preserve"> </w:t>
+      </w:r>
+      <w:proofErr w:type="spellStart"/>
+      <w:r>
+        <w:t>o’ngga</w:t>
+      </w:r>
+      <w:proofErr w:type="spellEnd"/>
+      <w:r>
+        <w:t xml:space="preserve"> </w:t>
+      </w:r>
+      <w:proofErr w:type="spellStart"/>
+      <w:r>
+        <w:t>joylash</w:t>
+      </w:r>
+      <w:proofErr w:type="spellEnd"/>
+      <w:r>
+        <w:t xml:space="preserve">; </w:t>
+      </w:r>
+    </w:p>
+    <w:p>
+      <w:r>
+        <w:t xml:space="preserve">• </w:t>
+      </w:r>
+      <w:proofErr w:type="spellStart"/>
+      <w:r>
+        <w:t>Ctrl+S</w:t>
+      </w:r>
+      <w:proofErr w:type="spellEnd"/>
+      <w:r>
+        <w:t xml:space="preserve"> = </w:t>
+      </w:r>
+      <w:proofErr w:type="spellStart"/>
+      <w:r>
+        <w:t>Saqlash</w:t>
+      </w:r>
+      <w:proofErr w:type="spellEnd"/>
+      <w:r>
+        <w:t xml:space="preserve"> (</w:t>
+      </w:r>
+      <w:proofErr w:type="spellStart"/>
+      <w:r>
+        <w:t>ko’p</w:t>
+      </w:r>
+      <w:proofErr w:type="spellEnd"/>
+      <w:r>
+        <w:t xml:space="preserve"> </w:t>
+      </w:r>
+      <w:proofErr w:type="spellStart"/>
+      <w:r>
+        <w:t>dasturlarda</w:t>
+      </w:r>
+      <w:proofErr w:type="spellEnd"/>
+      <w:r>
+        <w:t xml:space="preserve">); </w:t>
+      </w:r>
+    </w:p>
+    <w:p>
+      <w:r>
+        <w:t xml:space="preserve">• </w:t>
+      </w:r>
+      <w:proofErr w:type="spellStart"/>
+      <w:r>
+        <w:t>Ctrl+T</w:t>
+      </w:r>
+      <w:proofErr w:type="spellEnd"/>
+      <w:r>
+        <w:t xml:space="preserve"> = </w:t>
+      </w:r>
+      <w:proofErr w:type="spellStart"/>
+      <w:r>
+        <w:t>Yangi</w:t>
+      </w:r>
+      <w:proofErr w:type="spellEnd"/>
+      <w:r>
+        <w:t xml:space="preserve"> </w:t>
+      </w:r>
+      <w:proofErr w:type="spellStart"/>
+      <w:r>
+        <w:t>vkladka</w:t>
+      </w:r>
+      <w:proofErr w:type="spellEnd"/>
+      <w:r>
+        <w:t xml:space="preserve"> </w:t>
+      </w:r>
+      <w:proofErr w:type="spellStart"/>
+      <w:r>
+        <w:t>ochish</w:t>
+      </w:r>
+      <w:proofErr w:type="spellEnd"/>
+      <w:r>
+        <w:t xml:space="preserve"> (Chrome); </w:t>
+      </w:r>
+    </w:p>
+    <w:p>
+      <w:r>
+        <w:t xml:space="preserve">• </w:t>
+      </w:r>
+      <w:proofErr w:type="spellStart"/>
+      <w:r>
+        <w:t>Ctrl+U</w:t>
+      </w:r>
+      <w:proofErr w:type="spellEnd"/>
+      <w:r>
+        <w:t xml:space="preserve"> = </w:t>
+      </w:r>
+      <w:proofErr w:type="spellStart"/>
+      <w:r>
+        <w:t>Matnni</w:t>
+      </w:r>
+      <w:proofErr w:type="spellEnd"/>
+      <w:r>
+        <w:t xml:space="preserve"> </w:t>
+      </w:r>
+      <w:proofErr w:type="spellStart"/>
+      <w:r>
+        <w:t>ostiga</w:t>
+      </w:r>
+      <w:proofErr w:type="spellEnd"/>
+      <w:r>
+        <w:t xml:space="preserve"> </w:t>
+      </w:r>
+      <w:proofErr w:type="spellStart"/>
+      <w:r>
+        <w:t>chizish</w:t>
+      </w:r>
+      <w:proofErr w:type="spellEnd"/>
+      <w:r>
+        <w:t xml:space="preserve">; </w:t>
+      </w:r>
+    </w:p>
+    <w:p>
+      <w:r>
+        <w:t xml:space="preserve">• </w:t>
+      </w:r>
+      <w:proofErr w:type="spellStart"/>
+      <w:r>
+        <w:t>Ctrl+V</w:t>
+      </w:r>
+      <w:proofErr w:type="spellEnd"/>
+      <w:r>
+        <w:t xml:space="preserve"> = </w:t>
+      </w:r>
+      <w:proofErr w:type="spellStart"/>
+      <w:r>
+        <w:t>Joylash</w:t>
+      </w:r>
+      <w:proofErr w:type="spellEnd"/>
+      <w:r>
+        <w:t xml:space="preserve"> (</w:t>
+      </w:r>
+      <w:proofErr w:type="spellStart"/>
+      <w:r>
+        <w:t>Вставить</w:t>
+      </w:r>
+      <w:proofErr w:type="spellEnd"/>
+      <w:r>
+        <w:t>) (</w:t>
+      </w:r>
+      <w:proofErr w:type="spellStart"/>
+      <w:r>
+        <w:t>ko’p</w:t>
+      </w:r>
+      <w:proofErr w:type="spellEnd"/>
+      <w:r>
+        <w:t xml:space="preserve"> </w:t>
+      </w:r>
+      <w:proofErr w:type="spellStart"/>
+      <w:r>
+        <w:t>dasturlarda</w:t>
+      </w:r>
+      <w:proofErr w:type="spellEnd"/>
+      <w:r>
+        <w:t xml:space="preserve">);  </w:t>
+      </w:r>
+    </w:p>
+    <w:p>
+      <w:r>
+        <w:t xml:space="preserve">• </w:t>
+      </w:r>
+      <w:proofErr w:type="spellStart"/>
+      <w:r>
+        <w:t>Ctrl+W</w:t>
+      </w:r>
+      <w:proofErr w:type="spellEnd"/>
+      <w:r>
+        <w:t xml:space="preserve"> = </w:t>
+      </w:r>
+      <w:proofErr w:type="spellStart"/>
+      <w:r>
+        <w:t>Barcha</w:t>
+      </w:r>
+      <w:proofErr w:type="spellEnd"/>
+      <w:r>
+        <w:t xml:space="preserve"> </w:t>
+      </w:r>
+      <w:proofErr w:type="spellStart"/>
+      <w:r>
+        <w:t>oynalarni</w:t>
+      </w:r>
+      <w:proofErr w:type="spellEnd"/>
+      <w:r>
+        <w:t xml:space="preserve"> </w:t>
+      </w:r>
+      <w:proofErr w:type="spellStart"/>
+      <w:r>
+        <w:t>yopish</w:t>
+      </w:r>
+      <w:proofErr w:type="spellEnd"/>
+      <w:r>
+        <w:t xml:space="preserve"> (</w:t>
+      </w:r>
+      <w:proofErr w:type="spellStart"/>
+      <w:r>
+        <w:t>ko’p</w:t>
+      </w:r>
+      <w:proofErr w:type="spellEnd"/>
+      <w:r>
+        <w:t xml:space="preserve"> </w:t>
+      </w:r>
+      <w:proofErr w:type="spellStart"/>
+      <w:r>
+        <w:t>dasturlarda</w:t>
+      </w:r>
+      <w:proofErr w:type="spellEnd"/>
+      <w:r>
+        <w:t xml:space="preserve">); </w:t>
+      </w:r>
+    </w:p>
+    <w:p>
+      <w:r>
+        <w:t xml:space="preserve">• </w:t>
+      </w:r>
+      <w:proofErr w:type="spellStart"/>
+      <w:r>
+        <w:t>Ctrl+X</w:t>
+      </w:r>
+      <w:proofErr w:type="spellEnd"/>
+      <w:r>
+        <w:t xml:space="preserve"> = </w:t>
+      </w:r>
+      <w:proofErr w:type="spellStart"/>
+      <w:r>
+        <w:t>Ko’chirib</w:t>
       </w:r>
       <w:proofErr w:type="spellEnd"/>
       <w:r>
@@ -1747,6 +1757,17 @@
       <w:szCs w:val="18"/>
     </w:rPr>
   </w:style>
+  <w:style w:type="paragraph" w:styleId="a5">
+    <w:name w:val="List Paragraph"/>
+    <w:basedOn w:val="a"/>
+    <w:uiPriority w:val="34"/>
+    <w:qFormat/>
+    <w:rsid w:val="00B365AF"/>
+    <w:pPr>
+      <w:ind w:left="720"/>
+      <w:contextualSpacing/>
+    </w:pPr>
+  </w:style>
 </w:styles>
 </file>
 
